--- a/Report.docx
+++ b/Report.docx
@@ -34,23 +34,7 @@
           <w:sz w:val="24"/>
           <w:szCs w:val="24"/>
         </w:rPr>
-        <w:t xml:space="preserve">Αχιλλέας </w:t>
-      </w:r>
-      <w:proofErr w:type="spellStart"/>
-      <w:r>
-        <w:rPr>
-          <w:sz w:val="24"/>
-          <w:szCs w:val="24"/>
-        </w:rPr>
-        <w:t>Τσιμιχόδημος</w:t>
-      </w:r>
-      <w:proofErr w:type="spellEnd"/>
-      <w:r>
-        <w:rPr>
-          <w:sz w:val="24"/>
-          <w:szCs w:val="24"/>
-        </w:rPr>
-        <w:t>,</w:t>
+        <w:t>Αχιλλέας Τσιμιχόδημος,</w:t>
       </w:r>
     </w:p>
     <w:p>
@@ -80,17 +64,8 @@
           <w:sz w:val="24"/>
           <w:szCs w:val="24"/>
         </w:rPr>
-        <w:t xml:space="preserve">Νικόλαος </w:t>
-      </w:r>
-      <w:proofErr w:type="spellStart"/>
-      <w:r>
-        <w:rPr>
-          <w:sz w:val="24"/>
-          <w:szCs w:val="24"/>
-        </w:rPr>
-        <w:t>Σκουμιός</w:t>
-      </w:r>
-      <w:proofErr w:type="spellEnd"/>
+        <w:t>Νικόλαος Σκουμιός</w:t>
+      </w:r>
       <w:r>
         <w:rPr>
           <w:sz w:val="24"/>
@@ -548,7 +523,23 @@
           <w:sz w:val="24"/>
           <w:szCs w:val="24"/>
         </w:rPr>
-        <w:t xml:space="preserve">σε όλους τους κόμβους του συστήματος. Σε αυτό το σημείο ο κάθε κόμβος θα κληθεί να διαβάσει το αντίστοιχος </w:t>
+        <w:t xml:space="preserve">σε όλους τους κόμβους του συστήματος. </w:t>
+      </w:r>
+    </w:p>
+    <w:p>
+      <w:pPr>
+        <w:ind w:left="360"/>
+        <w:rPr>
+          <w:sz w:val="24"/>
+          <w:szCs w:val="24"/>
+        </w:rPr>
+      </w:pPr>
+      <w:r>
+        <w:rPr>
+          <w:sz w:val="24"/>
+          <w:szCs w:val="24"/>
+        </w:rPr>
+        <w:t xml:space="preserve">Σε αυτό το σημείο ο κάθε κόμβος θα κληθεί να διαβάσει το αντίστοιχο </w:t>
       </w:r>
       <w:r>
         <w:rPr>
@@ -626,11 +617,1773 @@
     </w:p>
     <w:p>
       <w:pPr>
-        <w:rPr>
-          <w:sz w:val="24"/>
-          <w:szCs w:val="24"/>
-        </w:rPr>
-      </w:pPr>
+        <w:pStyle w:val="ListParagraph"/>
+        <w:numPr>
+          <w:ilvl w:val="0"/>
+          <w:numId w:val="5"/>
+        </w:numPr>
+        <w:rPr>
+          <w:sz w:val="24"/>
+          <w:szCs w:val="24"/>
+          <w:lang w:val="en-US"/>
+        </w:rPr>
+      </w:pPr>
+      <w:r>
+        <w:rPr>
+          <w:sz w:val="24"/>
+          <w:szCs w:val="24"/>
+          <w:lang w:val="en-US"/>
+        </w:rPr>
+        <w:t>Soft</w:t>
+      </w:r>
+      <w:r>
+        <w:rPr>
+          <w:sz w:val="24"/>
+          <w:szCs w:val="24"/>
+          <w:lang w:val="en-US"/>
+        </w:rPr>
+        <w:t>_</w:t>
+      </w:r>
+      <w:r>
+        <w:rPr>
+          <w:sz w:val="24"/>
+          <w:szCs w:val="24"/>
+          <w:lang w:val="en-US"/>
+        </w:rPr>
+        <w:t>state</w:t>
+      </w:r>
+      <w:r>
+        <w:rPr>
+          <w:sz w:val="24"/>
+          <w:szCs w:val="24"/>
+          <w:lang w:val="en-US"/>
+        </w:rPr>
+        <w:t xml:space="preserve"> </w:t>
+      </w:r>
+      <w:r>
+        <w:rPr>
+          <w:sz w:val="24"/>
+          <w:szCs w:val="24"/>
+        </w:rPr>
+        <w:t>και</w:t>
+      </w:r>
+      <w:r>
+        <w:rPr>
+          <w:sz w:val="24"/>
+          <w:szCs w:val="24"/>
+          <w:lang w:val="en-US"/>
+        </w:rPr>
+        <w:t xml:space="preserve"> </w:t>
+      </w:r>
+      <w:r>
+        <w:rPr>
+          <w:sz w:val="24"/>
+          <w:szCs w:val="24"/>
+        </w:rPr>
+        <w:t>λίστα</w:t>
+      </w:r>
+      <w:r>
+        <w:rPr>
+          <w:sz w:val="24"/>
+          <w:szCs w:val="24"/>
+          <w:lang w:val="en-US"/>
+        </w:rPr>
+        <w:t xml:space="preserve"> </w:t>
+      </w:r>
+      <w:r>
+        <w:rPr>
+          <w:sz w:val="24"/>
+          <w:szCs w:val="24"/>
+        </w:rPr>
+        <w:t>με</w:t>
+      </w:r>
+      <w:r>
+        <w:rPr>
+          <w:sz w:val="24"/>
+          <w:szCs w:val="24"/>
+          <w:lang w:val="en-US"/>
+        </w:rPr>
+        <w:t xml:space="preserve"> </w:t>
+      </w:r>
+      <w:r>
+        <w:rPr>
+          <w:sz w:val="24"/>
+          <w:szCs w:val="24"/>
+          <w:lang w:val="en-US"/>
+        </w:rPr>
+        <w:t>transactions</w:t>
+      </w:r>
+    </w:p>
+    <w:p>
+      <w:pPr>
+        <w:ind w:left="360"/>
+        <w:rPr>
+          <w:sz w:val="24"/>
+          <w:szCs w:val="24"/>
+        </w:rPr>
+      </w:pPr>
+      <w:r>
+        <w:rPr>
+          <w:sz w:val="24"/>
+          <w:szCs w:val="24"/>
+        </w:rPr>
+        <w:t xml:space="preserve">Κάθε κόμβος διατηρεί το δικό του </w:t>
+      </w:r>
+      <w:r>
+        <w:rPr>
+          <w:sz w:val="24"/>
+          <w:szCs w:val="24"/>
+          <w:lang w:val="en-US"/>
+        </w:rPr>
+        <w:t>soft</w:t>
+      </w:r>
+      <w:r>
+        <w:rPr>
+          <w:sz w:val="24"/>
+          <w:szCs w:val="24"/>
+        </w:rPr>
+        <w:t>_</w:t>
+      </w:r>
+      <w:r>
+        <w:rPr>
+          <w:sz w:val="24"/>
+          <w:szCs w:val="24"/>
+          <w:lang w:val="en-US"/>
+        </w:rPr>
+        <w:t>state</w:t>
+      </w:r>
+      <w:r>
+        <w:rPr>
+          <w:sz w:val="24"/>
+          <w:szCs w:val="24"/>
+        </w:rPr>
+        <w:t xml:space="preserve"> </w:t>
+      </w:r>
+      <w:r>
+        <w:rPr>
+          <w:sz w:val="24"/>
+          <w:szCs w:val="24"/>
+        </w:rPr>
+        <w:t xml:space="preserve">και τη δική του λίστα με </w:t>
+      </w:r>
+      <w:r>
+        <w:rPr>
+          <w:sz w:val="24"/>
+          <w:szCs w:val="24"/>
+          <w:lang w:val="en-US"/>
+        </w:rPr>
+        <w:t>transactions</w:t>
+      </w:r>
+      <w:r>
+        <w:rPr>
+          <w:sz w:val="24"/>
+          <w:szCs w:val="24"/>
+        </w:rPr>
+        <w:t xml:space="preserve"> </w:t>
+      </w:r>
+      <w:r>
+        <w:rPr>
+          <w:sz w:val="24"/>
+          <w:szCs w:val="24"/>
+        </w:rPr>
+        <w:t xml:space="preserve">κατά την διάρκεια της εκτέλεσής του, ανανεώνοντάς τα σε κάθε </w:t>
+      </w:r>
+      <w:r>
+        <w:rPr>
+          <w:sz w:val="24"/>
+          <w:szCs w:val="24"/>
+          <w:lang w:val="en-US"/>
+        </w:rPr>
+        <w:t>validate</w:t>
+      </w:r>
+      <w:r>
+        <w:rPr>
+          <w:sz w:val="24"/>
+          <w:szCs w:val="24"/>
+        </w:rPr>
+        <w:t>_</w:t>
+      </w:r>
+      <w:r>
+        <w:rPr>
+          <w:sz w:val="24"/>
+          <w:szCs w:val="24"/>
+          <w:lang w:val="en-US"/>
+        </w:rPr>
+        <w:t>transaction</w:t>
+      </w:r>
+      <w:r>
+        <w:rPr>
+          <w:sz w:val="24"/>
+          <w:szCs w:val="24"/>
+        </w:rPr>
+        <w:t xml:space="preserve"> </w:t>
+      </w:r>
+      <w:r>
+        <w:rPr>
+          <w:sz w:val="24"/>
+          <w:szCs w:val="24"/>
+        </w:rPr>
+        <w:t xml:space="preserve">που εκτελεί. Επίσης, αν κατά την προσθήκη ενός </w:t>
+      </w:r>
+      <w:r>
+        <w:rPr>
+          <w:sz w:val="24"/>
+          <w:szCs w:val="24"/>
+          <w:lang w:val="en-US"/>
+        </w:rPr>
+        <w:t>transaction</w:t>
+      </w:r>
+      <w:r>
+        <w:rPr>
+          <w:sz w:val="24"/>
+          <w:szCs w:val="24"/>
+        </w:rPr>
+        <w:t xml:space="preserve"> </w:t>
+      </w:r>
+      <w:r>
+        <w:rPr>
+          <w:sz w:val="24"/>
+          <w:szCs w:val="24"/>
+        </w:rPr>
+        <w:t xml:space="preserve">στη λίστα παρατηρήσει πώς έχει πιάσει το </w:t>
+      </w:r>
+      <w:r>
+        <w:rPr>
+          <w:sz w:val="24"/>
+          <w:szCs w:val="24"/>
+          <w:lang w:val="en-US"/>
+        </w:rPr>
+        <w:t>capacity</w:t>
+      </w:r>
+      <w:r>
+        <w:rPr>
+          <w:sz w:val="24"/>
+          <w:szCs w:val="24"/>
+        </w:rPr>
+        <w:t xml:space="preserve"> </w:t>
+      </w:r>
+      <w:r>
+        <w:rPr>
+          <w:sz w:val="24"/>
+          <w:szCs w:val="24"/>
+        </w:rPr>
+        <w:t xml:space="preserve">και η μεταβλητή του </w:t>
+      </w:r>
+      <w:r>
+        <w:rPr>
+          <w:sz w:val="24"/>
+          <w:szCs w:val="24"/>
+          <w:lang w:val="en-US"/>
+        </w:rPr>
+        <w:t>to</w:t>
+      </w:r>
+      <w:r>
+        <w:rPr>
+          <w:sz w:val="24"/>
+          <w:szCs w:val="24"/>
+        </w:rPr>
+        <w:t>_</w:t>
+      </w:r>
+      <w:r>
+        <w:rPr>
+          <w:sz w:val="24"/>
+          <w:szCs w:val="24"/>
+          <w:lang w:val="en-US"/>
+        </w:rPr>
+        <w:t>mine</w:t>
+      </w:r>
+      <w:r>
+        <w:rPr>
+          <w:sz w:val="24"/>
+          <w:szCs w:val="24"/>
+        </w:rPr>
+        <w:t xml:space="preserve"> </w:t>
+      </w:r>
+      <w:r>
+        <w:rPr>
+          <w:sz w:val="24"/>
+          <w:szCs w:val="24"/>
+        </w:rPr>
+        <w:t xml:space="preserve">είναι </w:t>
+      </w:r>
+      <w:r>
+        <w:rPr>
+          <w:sz w:val="24"/>
+          <w:szCs w:val="24"/>
+          <w:lang w:val="en-US"/>
+        </w:rPr>
+        <w:t>true</w:t>
+      </w:r>
+      <w:r>
+        <w:rPr>
+          <w:sz w:val="24"/>
+          <w:szCs w:val="24"/>
+        </w:rPr>
+        <w:t xml:space="preserve"> </w:t>
+      </w:r>
+      <w:r>
+        <w:rPr>
+          <w:sz w:val="24"/>
+          <w:szCs w:val="24"/>
+        </w:rPr>
+        <w:t xml:space="preserve">προχωρά στην εκτέλεση της </w:t>
+      </w:r>
+      <w:r>
+        <w:rPr>
+          <w:sz w:val="24"/>
+          <w:szCs w:val="24"/>
+          <w:lang w:val="en-US"/>
+        </w:rPr>
+        <w:t>mine</w:t>
+      </w:r>
+      <w:r>
+        <w:rPr>
+          <w:sz w:val="24"/>
+          <w:szCs w:val="24"/>
+        </w:rPr>
+        <w:t>_</w:t>
+      </w:r>
+      <w:r>
+        <w:rPr>
+          <w:sz w:val="24"/>
+          <w:szCs w:val="24"/>
+          <w:lang w:val="en-US"/>
+        </w:rPr>
+        <w:t>block</w:t>
+      </w:r>
+      <w:r>
+        <w:rPr>
+          <w:sz w:val="24"/>
+          <w:szCs w:val="24"/>
+        </w:rPr>
+        <w:t>.</w:t>
+      </w:r>
+    </w:p>
+    <w:p>
+      <w:pPr>
+        <w:ind w:left="360"/>
+        <w:rPr>
+          <w:sz w:val="24"/>
+          <w:szCs w:val="24"/>
+        </w:rPr>
+      </w:pPr>
+    </w:p>
+    <w:p>
+      <w:pPr>
+        <w:pStyle w:val="ListParagraph"/>
+        <w:numPr>
+          <w:ilvl w:val="0"/>
+          <w:numId w:val="5"/>
+        </w:numPr>
+        <w:rPr>
+          <w:sz w:val="24"/>
+          <w:szCs w:val="24"/>
+          <w:lang w:val="en-US"/>
+        </w:rPr>
+      </w:pPr>
+      <w:r>
+        <w:rPr>
+          <w:sz w:val="24"/>
+          <w:szCs w:val="24"/>
+        </w:rPr>
+        <w:t xml:space="preserve">Μεταβλητή </w:t>
+      </w:r>
+      <w:r>
+        <w:rPr>
+          <w:sz w:val="24"/>
+          <w:szCs w:val="24"/>
+          <w:lang w:val="en-US"/>
+        </w:rPr>
+        <w:t>to_mine</w:t>
+      </w:r>
+    </w:p>
+    <w:p>
+      <w:pPr>
+        <w:rPr>
+          <w:sz w:val="24"/>
+          <w:szCs w:val="24"/>
+          <w:lang w:val="en-US"/>
+        </w:rPr>
+      </w:pPr>
+    </w:p>
+    <w:p>
+      <w:pPr>
+        <w:rPr>
+          <w:sz w:val="24"/>
+          <w:szCs w:val="24"/>
+          <w:lang w:val="en-US"/>
+        </w:rPr>
+      </w:pPr>
+    </w:p>
+    <w:p>
+      <w:pPr>
+        <w:rPr>
+          <w:sz w:val="24"/>
+          <w:szCs w:val="24"/>
+          <w:lang w:val="en-US"/>
+        </w:rPr>
+      </w:pPr>
+    </w:p>
+    <w:p>
+      <w:pPr>
+        <w:pStyle w:val="ListParagraph"/>
+        <w:numPr>
+          <w:ilvl w:val="0"/>
+          <w:numId w:val="5"/>
+        </w:numPr>
+        <w:rPr>
+          <w:sz w:val="24"/>
+          <w:szCs w:val="24"/>
+          <w:lang w:val="en-US"/>
+        </w:rPr>
+      </w:pPr>
+      <w:r>
+        <w:rPr>
+          <w:sz w:val="24"/>
+          <w:szCs w:val="24"/>
+          <w:lang w:val="en-US"/>
+        </w:rPr>
+        <w:lastRenderedPageBreak/>
+        <w:t>Mine_block</w:t>
+      </w:r>
+    </w:p>
+    <w:p>
+      <w:pPr>
+        <w:ind w:left="360"/>
+        <w:rPr>
+          <w:sz w:val="24"/>
+          <w:szCs w:val="24"/>
+        </w:rPr>
+      </w:pPr>
+      <w:r>
+        <w:rPr>
+          <w:sz w:val="24"/>
+          <w:szCs w:val="24"/>
+        </w:rPr>
+        <w:t xml:space="preserve">Όταν έρθει η ώρα για κάποιον κόμβο να κάνει </w:t>
+      </w:r>
+      <w:r>
+        <w:rPr>
+          <w:sz w:val="24"/>
+          <w:szCs w:val="24"/>
+          <w:lang w:val="en-US"/>
+        </w:rPr>
+        <w:t>mine</w:t>
+      </w:r>
+      <w:r>
+        <w:rPr>
+          <w:sz w:val="24"/>
+          <w:szCs w:val="24"/>
+        </w:rPr>
+        <w:t xml:space="preserve"> όπως προκύπτει στο </w:t>
+      </w:r>
+      <w:r>
+        <w:rPr>
+          <w:sz w:val="24"/>
+          <w:szCs w:val="24"/>
+          <w:lang w:val="en-US"/>
+        </w:rPr>
+        <w:t>ii</w:t>
+      </w:r>
+      <w:r>
+        <w:rPr>
+          <w:sz w:val="24"/>
+          <w:szCs w:val="24"/>
+        </w:rPr>
+        <w:t xml:space="preserve">. εκτελεί την συνάρτηση </w:t>
+      </w:r>
+      <w:r>
+        <w:rPr>
+          <w:sz w:val="24"/>
+          <w:szCs w:val="24"/>
+          <w:lang w:val="en-US"/>
+        </w:rPr>
+        <w:t>mine</w:t>
+      </w:r>
+      <w:r>
+        <w:rPr>
+          <w:sz w:val="24"/>
+          <w:szCs w:val="24"/>
+        </w:rPr>
+        <w:t>_</w:t>
+      </w:r>
+      <w:r>
+        <w:rPr>
+          <w:sz w:val="24"/>
+          <w:szCs w:val="24"/>
+          <w:lang w:val="en-US"/>
+        </w:rPr>
+        <w:t>block</w:t>
+      </w:r>
+      <w:r>
+        <w:rPr>
+          <w:sz w:val="24"/>
+          <w:szCs w:val="24"/>
+        </w:rPr>
+        <w:t xml:space="preserve">, όπου αρχικά παίρνει το </w:t>
+      </w:r>
+      <w:r>
+        <w:rPr>
+          <w:sz w:val="24"/>
+          <w:szCs w:val="24"/>
+          <w:lang w:val="en-US"/>
+        </w:rPr>
+        <w:t>validator</w:t>
+      </w:r>
+      <w:r>
+        <w:rPr>
+          <w:sz w:val="24"/>
+          <w:szCs w:val="24"/>
+        </w:rPr>
+        <w:t xml:space="preserve"> </w:t>
+      </w:r>
+      <w:r>
+        <w:rPr>
+          <w:sz w:val="24"/>
+          <w:szCs w:val="24"/>
+          <w:lang w:val="en-US"/>
+        </w:rPr>
+        <w:t>key</w:t>
+      </w:r>
+      <w:r>
+        <w:rPr>
+          <w:sz w:val="24"/>
+          <w:szCs w:val="24"/>
+        </w:rPr>
+        <w:t xml:space="preserve"> και τσεκάρει αν είναι ο </w:t>
+      </w:r>
+      <w:r>
+        <w:rPr>
+          <w:sz w:val="24"/>
+          <w:szCs w:val="24"/>
+          <w:lang w:val="en-US"/>
+        </w:rPr>
+        <w:t>validator</w:t>
+      </w:r>
+      <w:r>
+        <w:rPr>
+          <w:sz w:val="24"/>
+          <w:szCs w:val="24"/>
+        </w:rPr>
+        <w:t xml:space="preserve">. Αν δεν είναι ο </w:t>
+      </w:r>
+      <w:r>
+        <w:rPr>
+          <w:sz w:val="24"/>
+          <w:szCs w:val="24"/>
+          <w:lang w:val="en-US"/>
+        </w:rPr>
+        <w:t>validator</w:t>
+      </w:r>
+      <w:r>
+        <w:rPr>
+          <w:sz w:val="24"/>
+          <w:szCs w:val="24"/>
+        </w:rPr>
+        <w:t xml:space="preserve"> τότε προχωράει και συνεχίζει τη διαδικασία του μέχρι ο </w:t>
+      </w:r>
+      <w:r>
+        <w:rPr>
+          <w:sz w:val="24"/>
+          <w:szCs w:val="24"/>
+          <w:lang w:val="en-US"/>
+        </w:rPr>
+        <w:t>validator</w:t>
+      </w:r>
+      <w:r>
+        <w:rPr>
+          <w:sz w:val="24"/>
+          <w:szCs w:val="24"/>
+        </w:rPr>
+        <w:t xml:space="preserve"> να κάνει </w:t>
+      </w:r>
+      <w:r>
+        <w:rPr>
+          <w:sz w:val="24"/>
+          <w:szCs w:val="24"/>
+          <w:lang w:val="en-US"/>
+        </w:rPr>
+        <w:t>validate</w:t>
+      </w:r>
+      <w:r>
+        <w:rPr>
+          <w:sz w:val="24"/>
+          <w:szCs w:val="24"/>
+        </w:rPr>
+        <w:t xml:space="preserve"> το </w:t>
+      </w:r>
+      <w:r>
+        <w:rPr>
+          <w:sz w:val="24"/>
+          <w:szCs w:val="24"/>
+          <w:lang w:val="en-US"/>
+        </w:rPr>
+        <w:t>block</w:t>
+      </w:r>
+      <w:r>
+        <w:rPr>
+          <w:sz w:val="24"/>
+          <w:szCs w:val="24"/>
+        </w:rPr>
+        <w:t xml:space="preserve">. Αν είναι ο </w:t>
+      </w:r>
+      <w:r>
+        <w:rPr>
+          <w:sz w:val="24"/>
+          <w:szCs w:val="24"/>
+          <w:lang w:val="en-US"/>
+        </w:rPr>
+        <w:t>validator</w:t>
+      </w:r>
+      <w:r>
+        <w:rPr>
+          <w:sz w:val="24"/>
+          <w:szCs w:val="24"/>
+        </w:rPr>
+        <w:t xml:space="preserve"> τότε </w:t>
+      </w:r>
+      <w:r>
+        <w:rPr>
+          <w:sz w:val="24"/>
+          <w:szCs w:val="24"/>
+        </w:rPr>
+        <w:t xml:space="preserve">προσθέτει τα </w:t>
+      </w:r>
+      <w:r>
+        <w:rPr>
+          <w:sz w:val="24"/>
+          <w:szCs w:val="24"/>
+          <w:lang w:val="en-US"/>
+        </w:rPr>
+        <w:t>capacity</w:t>
+      </w:r>
+      <w:r>
+        <w:rPr>
+          <w:sz w:val="24"/>
+          <w:szCs w:val="24"/>
+        </w:rPr>
+        <w:t xml:space="preserve"> </w:t>
+      </w:r>
+      <w:r>
+        <w:rPr>
+          <w:sz w:val="24"/>
+          <w:szCs w:val="24"/>
+        </w:rPr>
+        <w:t xml:space="preserve">πρώτα </w:t>
+      </w:r>
+      <w:r>
+        <w:rPr>
+          <w:sz w:val="24"/>
+          <w:szCs w:val="24"/>
+          <w:lang w:val="en-US"/>
+        </w:rPr>
+        <w:t>transactions</w:t>
+      </w:r>
+      <w:r>
+        <w:rPr>
+          <w:sz w:val="24"/>
+          <w:szCs w:val="24"/>
+        </w:rPr>
+        <w:t xml:space="preserve"> </w:t>
+      </w:r>
+      <w:r>
+        <w:rPr>
+          <w:sz w:val="24"/>
+          <w:szCs w:val="24"/>
+        </w:rPr>
+        <w:t xml:space="preserve">από την λίστα του στο </w:t>
+      </w:r>
+      <w:r>
+        <w:rPr>
+          <w:sz w:val="24"/>
+          <w:szCs w:val="24"/>
+          <w:lang w:val="en-US"/>
+        </w:rPr>
+        <w:t>block</w:t>
+      </w:r>
+      <w:r>
+        <w:rPr>
+          <w:sz w:val="24"/>
+          <w:szCs w:val="24"/>
+        </w:rPr>
+        <w:t xml:space="preserve"> </w:t>
+      </w:r>
+      <w:r>
+        <w:rPr>
+          <w:sz w:val="24"/>
+          <w:szCs w:val="24"/>
+        </w:rPr>
+        <w:t xml:space="preserve">το κάνει </w:t>
+      </w:r>
+      <w:r>
+        <w:rPr>
+          <w:sz w:val="24"/>
+          <w:szCs w:val="24"/>
+          <w:lang w:val="en-US"/>
+        </w:rPr>
+        <w:t>broadcast</w:t>
+      </w:r>
+      <w:r>
+        <w:rPr>
+          <w:sz w:val="24"/>
+          <w:szCs w:val="24"/>
+        </w:rPr>
+        <w:t xml:space="preserve"> </w:t>
+      </w:r>
+      <w:r>
+        <w:rPr>
+          <w:sz w:val="24"/>
+          <w:szCs w:val="24"/>
+        </w:rPr>
+        <w:t>και</w:t>
+      </w:r>
+      <w:r>
+        <w:rPr>
+          <w:sz w:val="24"/>
+          <w:szCs w:val="24"/>
+        </w:rPr>
+        <w:t xml:space="preserve"> προχωρά στην </w:t>
+      </w:r>
+      <w:r>
+        <w:rPr>
+          <w:sz w:val="24"/>
+          <w:szCs w:val="24"/>
+          <w:lang w:val="en-US"/>
+        </w:rPr>
+        <w:t>validate</w:t>
+      </w:r>
+      <w:r>
+        <w:rPr>
+          <w:sz w:val="24"/>
+          <w:szCs w:val="24"/>
+        </w:rPr>
+        <w:t xml:space="preserve"> </w:t>
+      </w:r>
+      <w:r>
+        <w:rPr>
+          <w:sz w:val="24"/>
+          <w:szCs w:val="24"/>
+          <w:lang w:val="en-US"/>
+        </w:rPr>
+        <w:t>block</w:t>
+      </w:r>
+      <w:r>
+        <w:rPr>
+          <w:sz w:val="24"/>
+          <w:szCs w:val="24"/>
+        </w:rPr>
+        <w:t>.</w:t>
+      </w:r>
+    </w:p>
+    <w:p>
+      <w:pPr>
+        <w:ind w:left="360"/>
+        <w:rPr>
+          <w:sz w:val="24"/>
+          <w:szCs w:val="24"/>
+        </w:rPr>
+      </w:pPr>
+    </w:p>
+    <w:p>
+      <w:pPr>
+        <w:pStyle w:val="ListParagraph"/>
+        <w:numPr>
+          <w:ilvl w:val="0"/>
+          <w:numId w:val="5"/>
+        </w:numPr>
+        <w:rPr>
+          <w:sz w:val="24"/>
+          <w:szCs w:val="24"/>
+          <w:lang w:val="en-US"/>
+        </w:rPr>
+      </w:pPr>
+      <w:r>
+        <w:rPr>
+          <w:sz w:val="24"/>
+          <w:szCs w:val="24"/>
+          <w:lang w:val="en-US"/>
+        </w:rPr>
+        <w:t>Broadcast block</w:t>
+      </w:r>
+    </w:p>
+    <w:p>
+      <w:pPr>
+        <w:ind w:left="360"/>
+        <w:rPr>
+          <w:sz w:val="24"/>
+          <w:szCs w:val="24"/>
+        </w:rPr>
+      </w:pPr>
+      <w:r>
+        <w:rPr>
+          <w:sz w:val="24"/>
+          <w:szCs w:val="24"/>
+        </w:rPr>
+        <w:t>Όταν</w:t>
+      </w:r>
+      <w:r>
+        <w:rPr>
+          <w:sz w:val="24"/>
+          <w:szCs w:val="24"/>
+          <w:lang w:val="en-US"/>
+        </w:rPr>
+        <w:t xml:space="preserve"> </w:t>
+      </w:r>
+      <w:r>
+        <w:rPr>
+          <w:sz w:val="24"/>
+          <w:szCs w:val="24"/>
+        </w:rPr>
+        <w:t>γίνεται</w:t>
+      </w:r>
+      <w:r>
+        <w:rPr>
+          <w:sz w:val="24"/>
+          <w:szCs w:val="24"/>
+          <w:lang w:val="en-US"/>
+        </w:rPr>
+        <w:t xml:space="preserve"> </w:t>
+      </w:r>
+      <w:r>
+        <w:rPr>
+          <w:sz w:val="24"/>
+          <w:szCs w:val="24"/>
+          <w:lang w:val="en-US"/>
+        </w:rPr>
+        <w:t>broadcast</w:t>
+      </w:r>
+      <w:r>
+        <w:rPr>
+          <w:sz w:val="24"/>
+          <w:szCs w:val="24"/>
+          <w:lang w:val="en-US"/>
+        </w:rPr>
+        <w:t xml:space="preserve"> </w:t>
+      </w:r>
+      <w:r>
+        <w:rPr>
+          <w:sz w:val="24"/>
+          <w:szCs w:val="24"/>
+        </w:rPr>
+        <w:t>ενός</w:t>
+      </w:r>
+      <w:r>
+        <w:rPr>
+          <w:sz w:val="24"/>
+          <w:szCs w:val="24"/>
+          <w:lang w:val="en-US"/>
+        </w:rPr>
+        <w:t xml:space="preserve"> </w:t>
+      </w:r>
+      <w:r>
+        <w:rPr>
+          <w:sz w:val="24"/>
+          <w:szCs w:val="24"/>
+          <w:lang w:val="en-US"/>
+        </w:rPr>
+        <w:t>block</w:t>
+      </w:r>
+      <w:r>
+        <w:rPr>
+          <w:sz w:val="24"/>
+          <w:szCs w:val="24"/>
+          <w:lang w:val="en-US"/>
+        </w:rPr>
+        <w:t xml:space="preserve"> </w:t>
+      </w:r>
+      <w:r>
+        <w:rPr>
+          <w:sz w:val="24"/>
+          <w:szCs w:val="24"/>
+        </w:rPr>
+        <w:t>από</w:t>
+      </w:r>
+      <w:r>
+        <w:rPr>
+          <w:sz w:val="24"/>
+          <w:szCs w:val="24"/>
+          <w:lang w:val="en-US"/>
+        </w:rPr>
+        <w:t xml:space="preserve"> </w:t>
+      </w:r>
+      <w:r>
+        <w:rPr>
+          <w:sz w:val="24"/>
+          <w:szCs w:val="24"/>
+        </w:rPr>
+        <w:t>τον</w:t>
+      </w:r>
+      <w:r>
+        <w:rPr>
+          <w:sz w:val="24"/>
+          <w:szCs w:val="24"/>
+          <w:lang w:val="en-US"/>
+        </w:rPr>
+        <w:t xml:space="preserve"> </w:t>
+      </w:r>
+      <w:r>
+        <w:rPr>
+          <w:sz w:val="24"/>
+          <w:szCs w:val="24"/>
+          <w:lang w:val="en-US"/>
+        </w:rPr>
+        <w:t>validator</w:t>
+      </w:r>
+      <w:r>
+        <w:rPr>
+          <w:sz w:val="24"/>
+          <w:szCs w:val="24"/>
+          <w:lang w:val="en-US"/>
+        </w:rPr>
+        <w:t xml:space="preserve">, </w:t>
+      </w:r>
+      <w:r>
+        <w:rPr>
+          <w:sz w:val="24"/>
+          <w:szCs w:val="24"/>
+        </w:rPr>
+        <w:t>τότε</w:t>
+      </w:r>
+      <w:r>
+        <w:rPr>
+          <w:sz w:val="24"/>
+          <w:szCs w:val="24"/>
+          <w:lang w:val="en-US"/>
+        </w:rPr>
+        <w:t xml:space="preserve"> </w:t>
+      </w:r>
+      <w:r>
+        <w:rPr>
+          <w:sz w:val="24"/>
+          <w:szCs w:val="24"/>
+        </w:rPr>
+        <w:t>αυτός</w:t>
+      </w:r>
+      <w:r>
+        <w:rPr>
+          <w:sz w:val="24"/>
+          <w:szCs w:val="24"/>
+          <w:lang w:val="en-US"/>
+        </w:rPr>
+        <w:t xml:space="preserve"> </w:t>
+      </w:r>
+      <w:r>
+        <w:rPr>
+          <w:sz w:val="24"/>
+          <w:szCs w:val="24"/>
+        </w:rPr>
+        <w:t>χτυπά</w:t>
+      </w:r>
+      <w:r>
+        <w:rPr>
+          <w:sz w:val="24"/>
+          <w:szCs w:val="24"/>
+          <w:lang w:val="en-US"/>
+        </w:rPr>
+        <w:t xml:space="preserve"> </w:t>
+      </w:r>
+      <w:r>
+        <w:rPr>
+          <w:sz w:val="24"/>
+          <w:szCs w:val="24"/>
+        </w:rPr>
+        <w:t>στο</w:t>
+      </w:r>
+      <w:r>
+        <w:rPr>
+          <w:sz w:val="24"/>
+          <w:szCs w:val="24"/>
+          <w:lang w:val="en-US"/>
+        </w:rPr>
+        <w:t xml:space="preserve"> </w:t>
+      </w:r>
+      <w:r>
+        <w:rPr>
+          <w:sz w:val="24"/>
+          <w:szCs w:val="24"/>
+          <w:lang w:val="en-US"/>
+        </w:rPr>
+        <w:t>endpoint</w:t>
+      </w:r>
+      <w:r>
+        <w:rPr>
+          <w:sz w:val="24"/>
+          <w:szCs w:val="24"/>
+          <w:lang w:val="en-US"/>
+        </w:rPr>
+        <w:t xml:space="preserve"> </w:t>
+      </w:r>
+      <w:r>
+        <w:rPr>
+          <w:sz w:val="24"/>
+          <w:szCs w:val="24"/>
+          <w:lang w:val="en-US"/>
+        </w:rPr>
+        <w:t xml:space="preserve">receive_block </w:t>
+      </w:r>
+      <w:r>
+        <w:rPr>
+          <w:sz w:val="24"/>
+          <w:szCs w:val="24"/>
+        </w:rPr>
+        <w:t>του</w:t>
+      </w:r>
+      <w:r>
+        <w:rPr>
+          <w:sz w:val="24"/>
+          <w:szCs w:val="24"/>
+          <w:lang w:val="en-US"/>
+        </w:rPr>
+        <w:t xml:space="preserve"> </w:t>
+      </w:r>
+      <w:r>
+        <w:rPr>
+          <w:sz w:val="24"/>
+          <w:szCs w:val="24"/>
+        </w:rPr>
+        <w:t>κάθε</w:t>
+      </w:r>
+      <w:r>
+        <w:rPr>
+          <w:sz w:val="24"/>
+          <w:szCs w:val="24"/>
+          <w:lang w:val="en-US"/>
+        </w:rPr>
+        <w:t xml:space="preserve"> </w:t>
+      </w:r>
+      <w:r>
+        <w:rPr>
+          <w:sz w:val="24"/>
+          <w:szCs w:val="24"/>
+        </w:rPr>
+        <w:t>άλλου</w:t>
+      </w:r>
+      <w:r>
+        <w:rPr>
+          <w:sz w:val="24"/>
+          <w:szCs w:val="24"/>
+          <w:lang w:val="en-US"/>
+        </w:rPr>
+        <w:t xml:space="preserve"> </w:t>
+      </w:r>
+      <w:r>
+        <w:rPr>
+          <w:sz w:val="24"/>
+          <w:szCs w:val="24"/>
+          <w:lang w:val="en-US"/>
+        </w:rPr>
+        <w:t xml:space="preserve">node </w:t>
+      </w:r>
+      <w:r>
+        <w:rPr>
+          <w:sz w:val="24"/>
+          <w:szCs w:val="24"/>
+        </w:rPr>
+        <w:t>του</w:t>
+      </w:r>
+      <w:r>
+        <w:rPr>
+          <w:sz w:val="24"/>
+          <w:szCs w:val="24"/>
+          <w:lang w:val="en-US"/>
+        </w:rPr>
+        <w:t xml:space="preserve"> </w:t>
+      </w:r>
+      <w:r>
+        <w:rPr>
+          <w:sz w:val="24"/>
+          <w:szCs w:val="24"/>
+        </w:rPr>
+        <w:t>συστήματος</w:t>
+      </w:r>
+      <w:r>
+        <w:rPr>
+          <w:sz w:val="24"/>
+          <w:szCs w:val="24"/>
+          <w:lang w:val="en-US"/>
+        </w:rPr>
+        <w:t xml:space="preserve">. </w:t>
+      </w:r>
+      <w:r>
+        <w:rPr>
+          <w:sz w:val="24"/>
+          <w:szCs w:val="24"/>
+        </w:rPr>
+        <w:t xml:space="preserve">Σε αυτό όλοι οι υπόλοιποι </w:t>
+      </w:r>
+      <w:r>
+        <w:rPr>
+          <w:sz w:val="24"/>
+          <w:szCs w:val="24"/>
+          <w:lang w:val="en-US"/>
+        </w:rPr>
+        <w:t>nodes</w:t>
+      </w:r>
+      <w:r>
+        <w:rPr>
+          <w:sz w:val="24"/>
+          <w:szCs w:val="24"/>
+        </w:rPr>
+        <w:t xml:space="preserve"> </w:t>
+      </w:r>
+      <w:r>
+        <w:rPr>
+          <w:sz w:val="24"/>
+          <w:szCs w:val="24"/>
+        </w:rPr>
+        <w:t>θα προχωρήσουν και εκείνοι στο</w:t>
+      </w:r>
+      <w:r>
+        <w:rPr>
+          <w:sz w:val="24"/>
+          <w:szCs w:val="24"/>
+        </w:rPr>
+        <w:t xml:space="preserve"> </w:t>
+      </w:r>
+      <w:r>
+        <w:rPr>
+          <w:sz w:val="24"/>
+          <w:szCs w:val="24"/>
+          <w:lang w:val="en-US"/>
+        </w:rPr>
+        <w:t>validation</w:t>
+      </w:r>
+      <w:r>
+        <w:rPr>
+          <w:sz w:val="24"/>
+          <w:szCs w:val="24"/>
+        </w:rPr>
+        <w:t xml:space="preserve"> </w:t>
+      </w:r>
+      <w:r>
+        <w:rPr>
+          <w:sz w:val="24"/>
+          <w:szCs w:val="24"/>
+        </w:rPr>
+        <w:t xml:space="preserve">του </w:t>
+      </w:r>
+      <w:r>
+        <w:rPr>
+          <w:sz w:val="24"/>
+          <w:szCs w:val="24"/>
+          <w:lang w:val="en-US"/>
+        </w:rPr>
+        <w:t>block</w:t>
+      </w:r>
+      <w:r>
+        <w:rPr>
+          <w:sz w:val="24"/>
+          <w:szCs w:val="24"/>
+        </w:rPr>
+        <w:t>.</w:t>
+      </w:r>
+    </w:p>
+    <w:p>
+      <w:pPr>
+        <w:pStyle w:val="ListParagraph"/>
+        <w:rPr>
+          <w:sz w:val="24"/>
+          <w:szCs w:val="24"/>
+        </w:rPr>
+      </w:pPr>
+    </w:p>
+    <w:p>
+      <w:pPr>
+        <w:pStyle w:val="ListParagraph"/>
+        <w:numPr>
+          <w:ilvl w:val="0"/>
+          <w:numId w:val="5"/>
+        </w:numPr>
+        <w:rPr>
+          <w:sz w:val="24"/>
+          <w:szCs w:val="24"/>
+          <w:lang w:val="en-US"/>
+        </w:rPr>
+      </w:pPr>
+      <w:r>
+        <w:rPr>
+          <w:sz w:val="24"/>
+          <w:szCs w:val="24"/>
+          <w:lang w:val="en-US"/>
+        </w:rPr>
+        <w:t>Validate_block</w:t>
+      </w:r>
+    </w:p>
+    <w:p>
+      <w:pPr>
+        <w:ind w:left="360"/>
+        <w:rPr>
+          <w:sz w:val="24"/>
+          <w:szCs w:val="24"/>
+        </w:rPr>
+      </w:pPr>
+      <w:r>
+        <w:rPr>
+          <w:sz w:val="24"/>
+          <w:szCs w:val="24"/>
+        </w:rPr>
+        <w:t>Κάθε</w:t>
+      </w:r>
+      <w:r>
+        <w:rPr>
+          <w:sz w:val="24"/>
+          <w:szCs w:val="24"/>
+        </w:rPr>
+        <w:t xml:space="preserve"> </w:t>
+      </w:r>
+      <w:r>
+        <w:rPr>
+          <w:sz w:val="24"/>
+          <w:szCs w:val="24"/>
+        </w:rPr>
+        <w:t>κόμβος</w:t>
+      </w:r>
+      <w:r>
+        <w:rPr>
+          <w:sz w:val="24"/>
+          <w:szCs w:val="24"/>
+        </w:rPr>
+        <w:t xml:space="preserve"> </w:t>
+      </w:r>
+      <w:r>
+        <w:rPr>
+          <w:sz w:val="24"/>
+          <w:szCs w:val="24"/>
+        </w:rPr>
+        <w:t>κάνει</w:t>
+      </w:r>
+      <w:r>
+        <w:rPr>
+          <w:sz w:val="24"/>
+          <w:szCs w:val="24"/>
+        </w:rPr>
+        <w:t xml:space="preserve"> </w:t>
+      </w:r>
+      <w:r>
+        <w:rPr>
+          <w:sz w:val="24"/>
+          <w:szCs w:val="24"/>
+          <w:lang w:val="en-US"/>
+        </w:rPr>
+        <w:t>validate</w:t>
+      </w:r>
+      <w:r>
+        <w:rPr>
+          <w:sz w:val="24"/>
+          <w:szCs w:val="24"/>
+        </w:rPr>
+        <w:t xml:space="preserve"> </w:t>
+      </w:r>
+      <w:r>
+        <w:rPr>
+          <w:sz w:val="24"/>
+          <w:szCs w:val="24"/>
+        </w:rPr>
+        <w:t>ενός</w:t>
+      </w:r>
+      <w:r>
+        <w:rPr>
+          <w:sz w:val="24"/>
+          <w:szCs w:val="24"/>
+        </w:rPr>
+        <w:t xml:space="preserve"> </w:t>
+      </w:r>
+      <w:r>
+        <w:rPr>
+          <w:sz w:val="24"/>
+          <w:szCs w:val="24"/>
+          <w:lang w:val="en-US"/>
+        </w:rPr>
+        <w:t>block</w:t>
+      </w:r>
+      <w:r>
+        <w:rPr>
+          <w:sz w:val="24"/>
+          <w:szCs w:val="24"/>
+        </w:rPr>
+        <w:t xml:space="preserve"> ελέγχοντας τα ακόλουθα:</w:t>
+      </w:r>
+    </w:p>
+    <w:p>
+      <w:pPr>
+        <w:pStyle w:val="ListParagraph"/>
+        <w:numPr>
+          <w:ilvl w:val="0"/>
+          <w:numId w:val="7"/>
+        </w:numPr>
+        <w:rPr>
+          <w:sz w:val="24"/>
+          <w:szCs w:val="24"/>
+        </w:rPr>
+      </w:pPr>
+      <w:r>
+        <w:rPr>
+          <w:sz w:val="24"/>
+          <w:szCs w:val="24"/>
+        </w:rPr>
+        <w:t xml:space="preserve">Αν ο </w:t>
+      </w:r>
+      <w:r>
+        <w:rPr>
+          <w:sz w:val="24"/>
+          <w:szCs w:val="24"/>
+          <w:lang w:val="en-US"/>
+        </w:rPr>
+        <w:t>validator</w:t>
+      </w:r>
+      <w:r>
+        <w:rPr>
+          <w:sz w:val="24"/>
+          <w:szCs w:val="24"/>
+        </w:rPr>
+        <w:t xml:space="preserve"> </w:t>
+      </w:r>
+      <w:r>
+        <w:rPr>
+          <w:sz w:val="24"/>
+          <w:szCs w:val="24"/>
+        </w:rPr>
+        <w:t xml:space="preserve">του </w:t>
+      </w:r>
+      <w:r>
+        <w:rPr>
+          <w:sz w:val="24"/>
+          <w:szCs w:val="24"/>
+          <w:lang w:val="en-US"/>
+        </w:rPr>
+        <w:t>block</w:t>
+      </w:r>
+      <w:r>
+        <w:rPr>
+          <w:sz w:val="24"/>
+          <w:szCs w:val="24"/>
+        </w:rPr>
+        <w:t xml:space="preserve"> </w:t>
+      </w:r>
+      <w:r>
+        <w:rPr>
+          <w:sz w:val="24"/>
+          <w:szCs w:val="24"/>
+        </w:rPr>
+        <w:t>είναι ο σωστός</w:t>
+      </w:r>
+    </w:p>
+    <w:p>
+      <w:pPr>
+        <w:pStyle w:val="ListParagraph"/>
+        <w:numPr>
+          <w:ilvl w:val="0"/>
+          <w:numId w:val="7"/>
+        </w:numPr>
+        <w:rPr>
+          <w:sz w:val="24"/>
+          <w:szCs w:val="24"/>
+        </w:rPr>
+      </w:pPr>
+      <w:r>
+        <w:rPr>
+          <w:sz w:val="24"/>
+          <w:szCs w:val="24"/>
+        </w:rPr>
+        <w:t>Αν</w:t>
+      </w:r>
+      <w:r>
+        <w:rPr>
+          <w:sz w:val="24"/>
+          <w:szCs w:val="24"/>
+        </w:rPr>
+        <w:t xml:space="preserve"> </w:t>
+      </w:r>
+      <w:r>
+        <w:rPr>
+          <w:sz w:val="24"/>
+          <w:szCs w:val="24"/>
+        </w:rPr>
+        <w:t>το</w:t>
+      </w:r>
+      <w:r>
+        <w:rPr>
+          <w:sz w:val="24"/>
+          <w:szCs w:val="24"/>
+        </w:rPr>
+        <w:t xml:space="preserve"> </w:t>
+      </w:r>
+      <w:r>
+        <w:rPr>
+          <w:sz w:val="24"/>
+          <w:szCs w:val="24"/>
+          <w:lang w:val="en-US"/>
+        </w:rPr>
+        <w:t>previous</w:t>
+      </w:r>
+      <w:r>
+        <w:rPr>
+          <w:sz w:val="24"/>
+          <w:szCs w:val="24"/>
+        </w:rPr>
+        <w:t xml:space="preserve"> </w:t>
+      </w:r>
+      <w:r>
+        <w:rPr>
+          <w:sz w:val="24"/>
+          <w:szCs w:val="24"/>
+          <w:lang w:val="en-US"/>
+        </w:rPr>
+        <w:t>hash</w:t>
+      </w:r>
+      <w:r>
+        <w:rPr>
+          <w:sz w:val="24"/>
+          <w:szCs w:val="24"/>
+        </w:rPr>
+        <w:t xml:space="preserve"> </w:t>
+      </w:r>
+      <w:r>
+        <w:rPr>
+          <w:sz w:val="24"/>
+          <w:szCs w:val="24"/>
+        </w:rPr>
+        <w:t xml:space="preserve">του </w:t>
+      </w:r>
+      <w:r>
+        <w:rPr>
+          <w:sz w:val="24"/>
+          <w:szCs w:val="24"/>
+          <w:lang w:val="en-US"/>
+        </w:rPr>
+        <w:t>block</w:t>
+      </w:r>
+      <w:r>
+        <w:rPr>
+          <w:sz w:val="24"/>
+          <w:szCs w:val="24"/>
+        </w:rPr>
+        <w:t xml:space="preserve"> </w:t>
+      </w:r>
+      <w:r>
+        <w:rPr>
+          <w:sz w:val="24"/>
+          <w:szCs w:val="24"/>
+        </w:rPr>
+        <w:t xml:space="preserve">είναι όντως το </w:t>
+      </w:r>
+      <w:r>
+        <w:rPr>
+          <w:sz w:val="24"/>
+          <w:szCs w:val="24"/>
+          <w:lang w:val="en-US"/>
+        </w:rPr>
+        <w:t>current</w:t>
+      </w:r>
+      <w:r>
+        <w:rPr>
+          <w:sz w:val="24"/>
+          <w:szCs w:val="24"/>
+        </w:rPr>
+        <w:t xml:space="preserve"> </w:t>
+      </w:r>
+      <w:r>
+        <w:rPr>
+          <w:sz w:val="24"/>
+          <w:szCs w:val="24"/>
+          <w:lang w:val="en-US"/>
+        </w:rPr>
+        <w:t>hash</w:t>
+      </w:r>
+      <w:r>
+        <w:rPr>
+          <w:sz w:val="24"/>
+          <w:szCs w:val="24"/>
+        </w:rPr>
+        <w:t xml:space="preserve"> </w:t>
+      </w:r>
+      <w:r>
+        <w:rPr>
+          <w:sz w:val="24"/>
+          <w:szCs w:val="24"/>
+        </w:rPr>
+        <w:t xml:space="preserve">του τελευταίου </w:t>
+      </w:r>
+      <w:r>
+        <w:rPr>
+          <w:sz w:val="24"/>
+          <w:szCs w:val="24"/>
+          <w:lang w:val="en-US"/>
+        </w:rPr>
+        <w:t>block</w:t>
+      </w:r>
+      <w:r>
+        <w:rPr>
+          <w:sz w:val="24"/>
+          <w:szCs w:val="24"/>
+        </w:rPr>
+        <w:t xml:space="preserve"> </w:t>
+      </w:r>
+      <w:r>
+        <w:rPr>
+          <w:sz w:val="24"/>
+          <w:szCs w:val="24"/>
+        </w:rPr>
+        <w:t>που έχει προστεθεί στην αλυσίδα.</w:t>
+      </w:r>
+    </w:p>
+    <w:p>
+      <w:pPr>
+        <w:pStyle w:val="ListParagraph"/>
+        <w:numPr>
+          <w:ilvl w:val="0"/>
+          <w:numId w:val="7"/>
+        </w:numPr>
+        <w:rPr>
+          <w:sz w:val="24"/>
+          <w:szCs w:val="24"/>
+        </w:rPr>
+      </w:pPr>
+      <w:r>
+        <w:rPr>
+          <w:sz w:val="24"/>
+          <w:szCs w:val="24"/>
+        </w:rPr>
+        <w:t xml:space="preserve">Για κάθε </w:t>
+      </w:r>
+      <w:r>
+        <w:rPr>
+          <w:sz w:val="24"/>
+          <w:szCs w:val="24"/>
+          <w:lang w:val="en-US"/>
+        </w:rPr>
+        <w:t>transaction</w:t>
+      </w:r>
+      <w:r>
+        <w:rPr>
+          <w:sz w:val="24"/>
+          <w:szCs w:val="24"/>
+        </w:rPr>
+        <w:t xml:space="preserve"> </w:t>
+      </w:r>
+      <w:r>
+        <w:rPr>
+          <w:sz w:val="24"/>
+          <w:szCs w:val="24"/>
+        </w:rPr>
+        <w:t xml:space="preserve">μέσα στο </w:t>
+      </w:r>
+      <w:r>
+        <w:rPr>
+          <w:sz w:val="24"/>
+          <w:szCs w:val="24"/>
+          <w:lang w:val="en-US"/>
+        </w:rPr>
+        <w:t>block</w:t>
+      </w:r>
+      <w:r>
+        <w:rPr>
+          <w:sz w:val="24"/>
+          <w:szCs w:val="24"/>
+        </w:rPr>
+        <w:t xml:space="preserve"> </w:t>
+      </w:r>
+      <w:r>
+        <w:rPr>
+          <w:sz w:val="24"/>
+          <w:szCs w:val="24"/>
+        </w:rPr>
+        <w:t xml:space="preserve">ψάχνει τα </w:t>
+      </w:r>
+      <w:r>
+        <w:rPr>
+          <w:sz w:val="24"/>
+          <w:szCs w:val="24"/>
+          <w:lang w:val="en-US"/>
+        </w:rPr>
+        <w:t>transactions</w:t>
+      </w:r>
+      <w:r>
+        <w:rPr>
+          <w:sz w:val="24"/>
+          <w:szCs w:val="24"/>
+        </w:rPr>
+        <w:t xml:space="preserve"> </w:t>
+      </w:r>
+      <w:r>
+        <w:rPr>
+          <w:sz w:val="24"/>
+          <w:szCs w:val="24"/>
+        </w:rPr>
+        <w:t>της λίστας του και αν το βρει το αφαιρεί από την λίστα</w:t>
+      </w:r>
+    </w:p>
+    <w:p>
+      <w:pPr>
+        <w:pStyle w:val="ListParagraph"/>
+        <w:numPr>
+          <w:ilvl w:val="0"/>
+          <w:numId w:val="7"/>
+        </w:numPr>
+        <w:rPr>
+          <w:sz w:val="24"/>
+          <w:szCs w:val="24"/>
+        </w:rPr>
+      </w:pPr>
+      <w:r>
+        <w:rPr>
+          <w:sz w:val="24"/>
+          <w:szCs w:val="24"/>
+        </w:rPr>
+        <w:t xml:space="preserve">Προχωρά στην εκτέλεση όλων των </w:t>
+      </w:r>
+      <w:r>
+        <w:rPr>
+          <w:sz w:val="24"/>
+          <w:szCs w:val="24"/>
+          <w:lang w:val="en-US"/>
+        </w:rPr>
+        <w:t>transaction</w:t>
+      </w:r>
+      <w:r>
+        <w:rPr>
+          <w:sz w:val="24"/>
+          <w:szCs w:val="24"/>
+        </w:rPr>
+        <w:t xml:space="preserve"> </w:t>
+      </w:r>
+      <w:r>
+        <w:rPr>
+          <w:sz w:val="24"/>
+          <w:szCs w:val="24"/>
+        </w:rPr>
+        <w:t xml:space="preserve">του </w:t>
+      </w:r>
+      <w:r>
+        <w:rPr>
+          <w:sz w:val="24"/>
+          <w:szCs w:val="24"/>
+          <w:lang w:val="en-US"/>
+        </w:rPr>
+        <w:t>block</w:t>
+      </w:r>
+      <w:r>
+        <w:rPr>
+          <w:sz w:val="24"/>
+          <w:szCs w:val="24"/>
+        </w:rPr>
+        <w:t xml:space="preserve"> </w:t>
+      </w:r>
+      <w:r>
+        <w:rPr>
+          <w:sz w:val="24"/>
+          <w:szCs w:val="24"/>
+        </w:rPr>
+        <w:t xml:space="preserve">βάση του </w:t>
+      </w:r>
+      <w:r>
+        <w:rPr>
+          <w:sz w:val="24"/>
+          <w:szCs w:val="24"/>
+          <w:lang w:val="en-US"/>
+        </w:rPr>
+        <w:t>ring</w:t>
+      </w:r>
+      <w:r>
+        <w:rPr>
+          <w:sz w:val="24"/>
+          <w:szCs w:val="24"/>
+        </w:rPr>
+        <w:t xml:space="preserve"> </w:t>
+      </w:r>
+      <w:r>
+        <w:rPr>
+          <w:sz w:val="24"/>
+          <w:szCs w:val="24"/>
+        </w:rPr>
+        <w:t xml:space="preserve">που έχει κρατήσει από την προηγούμενη προσθήκη ενός </w:t>
+      </w:r>
+      <w:r>
+        <w:rPr>
+          <w:sz w:val="24"/>
+          <w:szCs w:val="24"/>
+          <w:lang w:val="en-US"/>
+        </w:rPr>
+        <w:t>block</w:t>
+      </w:r>
+      <w:r>
+        <w:rPr>
+          <w:sz w:val="24"/>
+          <w:szCs w:val="24"/>
+        </w:rPr>
+        <w:t xml:space="preserve"> </w:t>
+      </w:r>
+      <w:r>
+        <w:rPr>
+          <w:sz w:val="24"/>
+          <w:szCs w:val="24"/>
+        </w:rPr>
+        <w:t>ελέγχοντας αν μπορούν να γίνουν.</w:t>
+      </w:r>
+    </w:p>
+    <w:p>
+      <w:pPr>
+        <w:pStyle w:val="ListParagraph"/>
+        <w:numPr>
+          <w:ilvl w:val="0"/>
+          <w:numId w:val="7"/>
+        </w:numPr>
+        <w:rPr>
+          <w:sz w:val="24"/>
+          <w:szCs w:val="24"/>
+        </w:rPr>
+      </w:pPr>
+      <w:r>
+        <w:rPr>
+          <w:sz w:val="24"/>
+          <w:szCs w:val="24"/>
+        </w:rPr>
+        <w:t xml:space="preserve">Μόλις τελειώσει δημιουργεί το καινούργιο </w:t>
+      </w:r>
+      <w:r>
+        <w:rPr>
+          <w:sz w:val="24"/>
+          <w:szCs w:val="24"/>
+          <w:lang w:val="en-US"/>
+        </w:rPr>
+        <w:t>Block</w:t>
+      </w:r>
+      <w:r>
+        <w:rPr>
+          <w:sz w:val="24"/>
+          <w:szCs w:val="24"/>
+        </w:rPr>
+        <w:t xml:space="preserve"> </w:t>
+      </w:r>
+      <w:r>
+        <w:rPr>
+          <w:sz w:val="24"/>
+          <w:szCs w:val="24"/>
+        </w:rPr>
+        <w:t xml:space="preserve">και το προσθέτει στο </w:t>
+      </w:r>
+      <w:r>
+        <w:rPr>
+          <w:sz w:val="24"/>
+          <w:szCs w:val="24"/>
+          <w:lang w:val="en-US"/>
+        </w:rPr>
+        <w:t>chain</w:t>
+      </w:r>
+      <w:r>
+        <w:rPr>
+          <w:sz w:val="24"/>
+          <w:szCs w:val="24"/>
+        </w:rPr>
+        <w:t xml:space="preserve"> </w:t>
+      </w:r>
+      <w:r>
+        <w:rPr>
+          <w:sz w:val="24"/>
+          <w:szCs w:val="24"/>
+        </w:rPr>
+        <w:t>του.</w:t>
+      </w:r>
     </w:p>
     <w:p>
       <w:pPr>
@@ -835,21 +2588,12 @@
         </w:rPr>
         <w:t xml:space="preserve">2) </w:t>
       </w:r>
-      <w:proofErr w:type="spellStart"/>
-      <w:r>
-        <w:rPr>
-          <w:sz w:val="24"/>
-          <w:szCs w:val="24"/>
-        </w:rPr>
-        <w:t>Κλιμακωσιμότητα</w:t>
-      </w:r>
-      <w:proofErr w:type="spellEnd"/>
-      <w:r>
-        <w:rPr>
-          <w:sz w:val="24"/>
-          <w:szCs w:val="24"/>
-        </w:rPr>
-        <w:t xml:space="preserve"> του συστήματος</w:t>
+      <w:r>
+        <w:rPr>
+          <w:sz w:val="24"/>
+          <w:szCs w:val="24"/>
+        </w:rPr>
+        <w:t>Κλιμακωσιμότητα του συστήματος</w:t>
       </w:r>
     </w:p>
     <w:p>
@@ -1098,6 +2842,56 @@
 </w:document>
 </file>
 
+<file path=word/endnotes.xml><?xml version="1.0" encoding="utf-8"?>
+<w:endnotes xmlns:wpc="http://schemas.microsoft.com/office/word/2010/wordprocessingCanvas" xmlns:cx="http://schemas.microsoft.com/office/drawing/2014/chartex" xmlns:cx1="http://schemas.microsoft.com/office/drawing/2015/9/8/chartex" xmlns:cx2="http://schemas.microsoft.com/office/drawing/2015/10/21/chartex" xmlns:cx3="http://schemas.microsoft.com/office/drawing/2016/5/9/chartex" xmlns:cx4="http://schemas.microsoft.com/office/drawing/2016/5/10/chartex" xmlns:cx5="http://schemas.microsoft.com/office/drawing/2016/5/11/chartex" xmlns:cx6="http://schemas.microsoft.com/office/drawing/2016/5/12/chartex" xmlns:cx7="http://schemas.microsoft.com/office/drawing/2016/5/13/chartex" xmlns:cx8="http://schemas.microsoft.com/office/drawing/2016/5/14/chartex" xmlns:mc="http://schemas.openxmlformats.org/markup-compatibility/2006" xmlns:aink="http://schemas.microsoft.com/office/drawing/2016/ink" xmlns:am3d="http://schemas.microsoft.com/office/drawing/2017/model3d" xmlns:o="urn:schemas-microsoft-com:office:office" xmlns:oel="http://schemas.microsoft.com/office/2019/extlst" xmlns:r="http://schemas.openxmlformats.org/officeDocument/2006/relationships" xmlns:m="http://schemas.openxmlformats.org/officeDocument/2006/math" xmlns:v="urn:schemas-microsoft-com:vml" xmlns:wp14="http://schemas.microsoft.com/office/word/2010/wordprocessingDrawing" xmlns:wp="http://schemas.openxmlformats.org/drawingml/2006/wordprocessingDrawing" xmlns:w10="urn:schemas-microsoft-com:office:word" xmlns:w="http://schemas.openxmlformats.org/wordprocessingml/2006/main" xmlns:w14="http://schemas.microsoft.com/office/word/2010/wordml" xmlns:w15="http://schemas.microsoft.com/office/word/2012/wordml" xmlns:w16cex="http://schemas.microsoft.com/office/word/2018/wordml/cex" xmlns:w16cid="http://schemas.microsoft.com/office/word/2016/wordml/cid" xmlns:w16="http://schemas.microsoft.com/office/word/2018/wordml" xmlns:w16sdtdh="http://schemas.microsoft.com/office/word/2020/wordml/sdtdatahash" xmlns:w16se="http://schemas.microsoft.com/office/word/2015/wordml/symex" xmlns:wpg="http://schemas.microsoft.com/office/word/2010/wordprocessingGroup" xmlns:wpi="http://schemas.microsoft.com/office/word/2010/wordprocessingInk" xmlns:wne="http://schemas.microsoft.com/office/word/2006/wordml" xmlns:wps="http://schemas.microsoft.com/office/word/2010/wordprocessingShape" mc:Ignorable="w14 w15 w16se w16cid w16 w16cex w16sdtdh wp14">
+  <w:endnote w:type="separator" w:id="-1">
+    <w:p>
+      <w:pPr>
+        <w:spacing w:after="0" w:line="240" w:lineRule="auto"/>
+      </w:pPr>
+      <w:r>
+        <w:separator/>
+      </w:r>
+    </w:p>
+  </w:endnote>
+  <w:endnote w:type="continuationSeparator" w:id="0">
+    <w:p>
+      <w:pPr>
+        <w:spacing w:after="0" w:line="240" w:lineRule="auto"/>
+      </w:pPr>
+      <w:r>
+        <w:continuationSeparator/>
+      </w:r>
+    </w:p>
+  </w:endnote>
+</w:endnotes>
+</file>
+
+<file path=word/footnotes.xml><?xml version="1.0" encoding="utf-8"?>
+<w:footnotes xmlns:wpc="http://schemas.microsoft.com/office/word/2010/wordprocessingCanvas" xmlns:cx="http://schemas.microsoft.com/office/drawing/2014/chartex" xmlns:cx1="http://schemas.microsoft.com/office/drawing/2015/9/8/chartex" xmlns:cx2="http://schemas.microsoft.com/office/drawing/2015/10/21/chartex" xmlns:cx3="http://schemas.microsoft.com/office/drawing/2016/5/9/chartex" xmlns:cx4="http://schemas.microsoft.com/office/drawing/2016/5/10/chartex" xmlns:cx5="http://schemas.microsoft.com/office/drawing/2016/5/11/chartex" xmlns:cx6="http://schemas.microsoft.com/office/drawing/2016/5/12/chartex" xmlns:cx7="http://schemas.microsoft.com/office/drawing/2016/5/13/chartex" xmlns:cx8="http://schemas.microsoft.com/office/drawing/2016/5/14/chartex" xmlns:mc="http://schemas.openxmlformats.org/markup-compatibility/2006" xmlns:aink="http://schemas.microsoft.com/office/drawing/2016/ink" xmlns:am3d="http://schemas.microsoft.com/office/drawing/2017/model3d" xmlns:o="urn:schemas-microsoft-com:office:office" xmlns:oel="http://schemas.microsoft.com/office/2019/extlst" xmlns:r="http://schemas.openxmlformats.org/officeDocument/2006/relationships" xmlns:m="http://schemas.openxmlformats.org/officeDocument/2006/math" xmlns:v="urn:schemas-microsoft-com:vml" xmlns:wp14="http://schemas.microsoft.com/office/word/2010/wordprocessingDrawing" xmlns:wp="http://schemas.openxmlformats.org/drawingml/2006/wordprocessingDrawing" xmlns:w10="urn:schemas-microsoft-com:office:word" xmlns:w="http://schemas.openxmlformats.org/wordprocessingml/2006/main" xmlns:w14="http://schemas.microsoft.com/office/word/2010/wordml" xmlns:w15="http://schemas.microsoft.com/office/word/2012/wordml" xmlns:w16cex="http://schemas.microsoft.com/office/word/2018/wordml/cex" xmlns:w16cid="http://schemas.microsoft.com/office/word/2016/wordml/cid" xmlns:w16="http://schemas.microsoft.com/office/word/2018/wordml" xmlns:w16sdtdh="http://schemas.microsoft.com/office/word/2020/wordml/sdtdatahash" xmlns:w16se="http://schemas.microsoft.com/office/word/2015/wordml/symex" xmlns:wpg="http://schemas.microsoft.com/office/word/2010/wordprocessingGroup" xmlns:wpi="http://schemas.microsoft.com/office/word/2010/wordprocessingInk" xmlns:wne="http://schemas.microsoft.com/office/word/2006/wordml" xmlns:wps="http://schemas.microsoft.com/office/word/2010/wordprocessingShape" mc:Ignorable="w14 w15 w16se w16cid w16 w16cex w16sdtdh wp14">
+  <w:footnote w:type="separator" w:id="-1">
+    <w:p>
+      <w:pPr>
+        <w:spacing w:after="0" w:line="240" w:lineRule="auto"/>
+      </w:pPr>
+      <w:r>
+        <w:separator/>
+      </w:r>
+    </w:p>
+  </w:footnote>
+  <w:footnote w:type="continuationSeparator" w:id="0">
+    <w:p>
+      <w:pPr>
+        <w:spacing w:after="0" w:line="240" w:lineRule="auto"/>
+      </w:pPr>
+      <w:r>
+        <w:continuationSeparator/>
+      </w:r>
+    </w:p>
+  </w:footnote>
+</w:footnotes>
+</file>
+
 <file path=word/numbering.xml><?xml version="1.0" encoding="utf-8"?>
 <w:numbering xmlns:wpc="http://schemas.microsoft.com/office/word/2010/wordprocessingCanvas" xmlns:cx="http://schemas.microsoft.com/office/drawing/2014/chartex" xmlns:cx1="http://schemas.microsoft.com/office/drawing/2015/9/8/chartex" xmlns:cx2="http://schemas.microsoft.com/office/drawing/2015/10/21/chartex" xmlns:cx3="http://schemas.microsoft.com/office/drawing/2016/5/9/chartex" xmlns:cx4="http://schemas.microsoft.com/office/drawing/2016/5/10/chartex" xmlns:cx5="http://schemas.microsoft.com/office/drawing/2016/5/11/chartex" xmlns:cx6="http://schemas.microsoft.com/office/drawing/2016/5/12/chartex" xmlns:cx7="http://schemas.microsoft.com/office/drawing/2016/5/13/chartex" xmlns:cx8="http://schemas.microsoft.com/office/drawing/2016/5/14/chartex" xmlns:mc="http://schemas.openxmlformats.org/markup-compatibility/2006" xmlns:aink="http://schemas.microsoft.com/office/drawing/2016/ink" xmlns:am3d="http://schemas.microsoft.com/office/drawing/2017/model3d" xmlns:o="urn:schemas-microsoft-com:office:office" xmlns:oel="http://schemas.microsoft.com/office/2019/extlst" xmlns:r="http://schemas.openxmlformats.org/officeDocument/2006/relationships" xmlns:m="http://schemas.openxmlformats.org/officeDocument/2006/math" xmlns:v="urn:schemas-microsoft-com:vml" xmlns:wp14="http://schemas.microsoft.com/office/word/2010/wordprocessingDrawing" xmlns:wp="http://schemas.openxmlformats.org/drawingml/2006/wordprocessingDrawing" xmlns:w10="urn:schemas-microsoft-com:office:word" xmlns:w="http://schemas.openxmlformats.org/wordprocessingml/2006/main" xmlns:w14="http://schemas.microsoft.com/office/word/2010/wordml" xmlns:w15="http://schemas.microsoft.com/office/word/2012/wordml" xmlns:w16cex="http://schemas.microsoft.com/office/word/2018/wordml/cex" xmlns:w16cid="http://schemas.microsoft.com/office/word/2016/wordml/cid" xmlns:w16="http://schemas.microsoft.com/office/word/2018/wordml" xmlns:w16sdtdh="http://schemas.microsoft.com/office/word/2020/wordml/sdtdatahash" xmlns:w16se="http://schemas.microsoft.com/office/word/2015/wordml/symex" xmlns:wpg="http://schemas.microsoft.com/office/word/2010/wordprocessingGroup" xmlns:wpi="http://schemas.microsoft.com/office/word/2010/wordprocessingInk" xmlns:wne="http://schemas.microsoft.com/office/word/2006/wordml" xmlns:wps="http://schemas.microsoft.com/office/word/2010/wordprocessingShape" mc:Ignorable="w14 w15 w16se w16cid w16 w16cex w16sdtdh wp14">
   <w:abstractNum w:abstractNumId="0" w15:restartNumberingAfterBreak="0">
@@ -1365,6 +3159,119 @@
     </w:lvl>
   </w:abstractNum>
   <w:abstractNum w:abstractNumId="3" w15:restartNumberingAfterBreak="0">
+    <w:nsid w:val="351936AD"/>
+    <w:multiLevelType w:val="hybridMultilevel"/>
+    <w:tmpl w:val="6DF6EDC6"/>
+    <w:lvl w:ilvl="0" w:tplc="04080001">
+      <w:start w:val="1"/>
+      <w:numFmt w:val="bullet"/>
+      <w:lvlText w:val=""/>
+      <w:lvlJc w:val="left"/>
+      <w:pPr>
+        <w:ind w:left="1080" w:hanging="360"/>
+      </w:pPr>
+      <w:rPr>
+        <w:rFonts w:ascii="Symbol" w:hAnsi="Symbol" w:hint="default"/>
+      </w:rPr>
+    </w:lvl>
+    <w:lvl w:ilvl="1" w:tplc="04080003" w:tentative="1">
+      <w:start w:val="1"/>
+      <w:numFmt w:val="bullet"/>
+      <w:lvlText w:val="o"/>
+      <w:lvlJc w:val="left"/>
+      <w:pPr>
+        <w:ind w:left="1800" w:hanging="360"/>
+      </w:pPr>
+      <w:rPr>
+        <w:rFonts w:ascii="Courier New" w:hAnsi="Courier New" w:cs="Courier New" w:hint="default"/>
+      </w:rPr>
+    </w:lvl>
+    <w:lvl w:ilvl="2" w:tplc="04080005" w:tentative="1">
+      <w:start w:val="1"/>
+      <w:numFmt w:val="bullet"/>
+      <w:lvlText w:val=""/>
+      <w:lvlJc w:val="left"/>
+      <w:pPr>
+        <w:ind w:left="2520" w:hanging="360"/>
+      </w:pPr>
+      <w:rPr>
+        <w:rFonts w:ascii="Wingdings" w:hAnsi="Wingdings" w:hint="default"/>
+      </w:rPr>
+    </w:lvl>
+    <w:lvl w:ilvl="3" w:tplc="04080001" w:tentative="1">
+      <w:start w:val="1"/>
+      <w:numFmt w:val="bullet"/>
+      <w:lvlText w:val=""/>
+      <w:lvlJc w:val="left"/>
+      <w:pPr>
+        <w:ind w:left="3240" w:hanging="360"/>
+      </w:pPr>
+      <w:rPr>
+        <w:rFonts w:ascii="Symbol" w:hAnsi="Symbol" w:hint="default"/>
+      </w:rPr>
+    </w:lvl>
+    <w:lvl w:ilvl="4" w:tplc="04080003" w:tentative="1">
+      <w:start w:val="1"/>
+      <w:numFmt w:val="bullet"/>
+      <w:lvlText w:val="o"/>
+      <w:lvlJc w:val="left"/>
+      <w:pPr>
+        <w:ind w:left="3960" w:hanging="360"/>
+      </w:pPr>
+      <w:rPr>
+        <w:rFonts w:ascii="Courier New" w:hAnsi="Courier New" w:cs="Courier New" w:hint="default"/>
+      </w:rPr>
+    </w:lvl>
+    <w:lvl w:ilvl="5" w:tplc="04080005" w:tentative="1">
+      <w:start w:val="1"/>
+      <w:numFmt w:val="bullet"/>
+      <w:lvlText w:val=""/>
+      <w:lvlJc w:val="left"/>
+      <w:pPr>
+        <w:ind w:left="4680" w:hanging="360"/>
+      </w:pPr>
+      <w:rPr>
+        <w:rFonts w:ascii="Wingdings" w:hAnsi="Wingdings" w:hint="default"/>
+      </w:rPr>
+    </w:lvl>
+    <w:lvl w:ilvl="6" w:tplc="04080001" w:tentative="1">
+      <w:start w:val="1"/>
+      <w:numFmt w:val="bullet"/>
+      <w:lvlText w:val=""/>
+      <w:lvlJc w:val="left"/>
+      <w:pPr>
+        <w:ind w:left="5400" w:hanging="360"/>
+      </w:pPr>
+      <w:rPr>
+        <w:rFonts w:ascii="Symbol" w:hAnsi="Symbol" w:hint="default"/>
+      </w:rPr>
+    </w:lvl>
+    <w:lvl w:ilvl="7" w:tplc="04080003" w:tentative="1">
+      <w:start w:val="1"/>
+      <w:numFmt w:val="bullet"/>
+      <w:lvlText w:val="o"/>
+      <w:lvlJc w:val="left"/>
+      <w:pPr>
+        <w:ind w:left="6120" w:hanging="360"/>
+      </w:pPr>
+      <w:rPr>
+        <w:rFonts w:ascii="Courier New" w:hAnsi="Courier New" w:cs="Courier New" w:hint="default"/>
+      </w:rPr>
+    </w:lvl>
+    <w:lvl w:ilvl="8" w:tplc="04080005" w:tentative="1">
+      <w:start w:val="1"/>
+      <w:numFmt w:val="bullet"/>
+      <w:lvlText w:val=""/>
+      <w:lvlJc w:val="left"/>
+      <w:pPr>
+        <w:ind w:left="6840" w:hanging="360"/>
+      </w:pPr>
+      <w:rPr>
+        <w:rFonts w:ascii="Wingdings" w:hAnsi="Wingdings" w:hint="default"/>
+      </w:rPr>
+    </w:lvl>
+  </w:abstractNum>
+  <w:abstractNum w:abstractNumId="4" w15:restartNumberingAfterBreak="0">
     <w:nsid w:val="384613D5"/>
     <w:multiLevelType w:val="hybridMultilevel"/>
     <w:tmpl w:val="FB384648"/>
@@ -1450,7 +3357,7 @@
       </w:pPr>
     </w:lvl>
   </w:abstractNum>
-  <w:abstractNum w:abstractNumId="4" w15:restartNumberingAfterBreak="0">
+  <w:abstractNum w:abstractNumId="5" w15:restartNumberingAfterBreak="0">
     <w:nsid w:val="3CE73D44"/>
     <w:multiLevelType w:val="hybridMultilevel"/>
     <w:tmpl w:val="233AD93A"/>
@@ -1563,7 +3470,7 @@
       </w:rPr>
     </w:lvl>
   </w:abstractNum>
-  <w:abstractNum w:abstractNumId="5" w15:restartNumberingAfterBreak="0">
+  <w:abstractNum w:abstractNumId="6" w15:restartNumberingAfterBreak="0">
     <w:nsid w:val="5FEB7F01"/>
     <w:multiLevelType w:val="hybridMultilevel"/>
     <w:tmpl w:val="1F1A9464"/>
@@ -1653,19 +3560,22 @@
     <w:abstractNumId w:val="1"/>
   </w:num>
   <w:num w:numId="2" w16cid:durableId="441074032">
-    <w:abstractNumId w:val="3"/>
+    <w:abstractNumId w:val="4"/>
   </w:num>
   <w:num w:numId="3" w16cid:durableId="346442554">
     <w:abstractNumId w:val="2"/>
   </w:num>
   <w:num w:numId="4" w16cid:durableId="1272123347">
-    <w:abstractNumId w:val="4"/>
+    <w:abstractNumId w:val="5"/>
   </w:num>
   <w:num w:numId="5" w16cid:durableId="852304056">
-    <w:abstractNumId w:val="5"/>
+    <w:abstractNumId w:val="6"/>
   </w:num>
   <w:num w:numId="6" w16cid:durableId="1488551600">
     <w:abstractNumId w:val="0"/>
+  </w:num>
+  <w:num w:numId="7" w16cid:durableId="826439215">
+    <w:abstractNumId w:val="3"/>
   </w:num>
 </w:numbering>
 </file>
@@ -2110,6 +4020,45 @@
       <w:contextualSpacing/>
     </w:pPr>
   </w:style>
+  <w:style w:type="paragraph" w:styleId="EndnoteText">
+    <w:name w:val="endnote text"/>
+    <w:basedOn w:val="Normal"/>
+    <w:link w:val="EndnoteTextChar"/>
+    <w:uiPriority w:val="99"/>
+    <w:semiHidden/>
+    <w:unhideWhenUsed/>
+    <w:rsid w:val="00F740F0"/>
+    <w:pPr>
+      <w:spacing w:after="0" w:line="240" w:lineRule="auto"/>
+    </w:pPr>
+    <w:rPr>
+      <w:sz w:val="20"/>
+      <w:szCs w:val="20"/>
+    </w:rPr>
+  </w:style>
+  <w:style w:type="character" w:customStyle="1" w:styleId="EndnoteTextChar">
+    <w:name w:val="Endnote Text Char"/>
+    <w:basedOn w:val="DefaultParagraphFont"/>
+    <w:link w:val="EndnoteText"/>
+    <w:uiPriority w:val="99"/>
+    <w:semiHidden/>
+    <w:rsid w:val="00F740F0"/>
+    <w:rPr>
+      <w:sz w:val="20"/>
+      <w:szCs w:val="20"/>
+    </w:rPr>
+  </w:style>
+  <w:style w:type="character" w:styleId="EndnoteReference">
+    <w:name w:val="endnote reference"/>
+    <w:basedOn w:val="DefaultParagraphFont"/>
+    <w:uiPriority w:val="99"/>
+    <w:semiHidden/>
+    <w:unhideWhenUsed/>
+    <w:rsid w:val="00F740F0"/>
+    <w:rPr>
+      <w:vertAlign w:val="superscript"/>
+    </w:rPr>
+  </w:style>
 </w:styles>
 </file>
 
@@ -2406,4 +4355,16 @@
     </a:ext>
   </a:extLst>
 </a:theme>
+</file>
+
+<file path=customXml/item1.xml><?xml version="1.0" encoding="utf-8"?>
+<b:Sources xmlns:b="http://schemas.openxmlformats.org/officeDocument/2006/bibliography" xmlns="http://schemas.openxmlformats.org/officeDocument/2006/bibliography" SelectedStyle="\APASixthEditionOfficeOnline.xsl" StyleName="APA" Version="6"/>
+</file>
+
+<file path=customXml/itemProps1.xml><?xml version="1.0" encoding="utf-8"?>
+<ds:datastoreItem xmlns:ds="http://schemas.openxmlformats.org/officeDocument/2006/customXml" ds:itemID="{1E03344C-D08A-4823-BB4C-58B87C2DE203}">
+  <ds:schemaRefs>
+    <ds:schemaRef ds:uri="http://schemas.openxmlformats.org/officeDocument/2006/bibliography"/>
+  </ds:schemaRefs>
+</ds:datastoreItem>
 </file>
--- a/Report.docx
+++ b/Report.docx
@@ -145,7 +145,7 @@
           <w:szCs w:val="24"/>
           <w:lang w:val="en-US"/>
         </w:rPr>
-        <w:t>xxxxx</w:t>
+        <w:t>19140</w:t>
       </w:r>
       <w:r>
         <w:rPr>
@@ -2691,7 +2691,26 @@
         <w:rPr>
           <w:rFonts w:ascii="Times New Roman" w:hAnsi="Times New Roman" w:cs="Times New Roman"/>
         </w:rPr>
-        <w:t xml:space="preserve"> 5, με έναν από τους κόμβους να έχει </w:t>
+        <w:t xml:space="preserve"> 5, </w:t>
+      </w:r>
+      <w:r>
+        <w:rPr>
+          <w:rFonts w:ascii="Times New Roman" w:hAnsi="Times New Roman" w:cs="Times New Roman"/>
+        </w:rPr>
+        <w:t xml:space="preserve">με τον </w:t>
+      </w:r>
+      <w:r>
+        <w:rPr>
+          <w:rFonts w:ascii="Times New Roman" w:hAnsi="Times New Roman" w:cs="Times New Roman"/>
+          <w:lang w:val="en-US"/>
+        </w:rPr>
+        <w:t>bootstrap</w:t>
+      </w:r>
+      <w:r>
+        <w:rPr>
+          <w:rFonts w:ascii="Times New Roman" w:hAnsi="Times New Roman" w:cs="Times New Roman"/>
+        </w:rPr>
+        <w:t xml:space="preserve"> να έχει </w:t>
       </w:r>
       <w:r>
         <w:rPr>
@@ -2733,85 +2752,507 @@
           <w:rFonts w:ascii="Times New Roman" w:hAnsi="Times New Roman" w:cs="Times New Roman"/>
         </w:rPr>
       </w:pPr>
-    </w:p>
-    <w:p>
-      <w:pPr>
-        <w:rPr>
-          <w:rFonts w:ascii="Times New Roman" w:hAnsi="Times New Roman" w:cs="Times New Roman"/>
-        </w:rPr>
-      </w:pPr>
-    </w:p>
-    <w:p>
-      <w:pPr>
-        <w:rPr>
-          <w:rFonts w:ascii="Times New Roman" w:hAnsi="Times New Roman" w:cs="Times New Roman"/>
-        </w:rPr>
-      </w:pPr>
-    </w:p>
-    <w:p>
-      <w:pPr>
-        <w:rPr>
-          <w:rFonts w:ascii="Times New Roman" w:hAnsi="Times New Roman" w:cs="Times New Roman"/>
-        </w:rPr>
-      </w:pPr>
-    </w:p>
-    <w:p>
-      <w:pPr>
-        <w:rPr>
-          <w:rFonts w:ascii="Times New Roman" w:hAnsi="Times New Roman" w:cs="Times New Roman"/>
-        </w:rPr>
-      </w:pPr>
-    </w:p>
-    <w:p>
-      <w:pPr>
-        <w:rPr>
-          <w:rFonts w:ascii="Times New Roman" w:hAnsi="Times New Roman" w:cs="Times New Roman"/>
-        </w:rPr>
-      </w:pPr>
-    </w:p>
-    <w:p>
-      <w:pPr>
-        <w:rPr>
-          <w:rFonts w:ascii="Times New Roman" w:hAnsi="Times New Roman" w:cs="Times New Roman"/>
-        </w:rPr>
-      </w:pPr>
-    </w:p>
-    <w:p>
-      <w:pPr>
-        <w:rPr>
-          <w:rFonts w:ascii="Times New Roman" w:hAnsi="Times New Roman" w:cs="Times New Roman"/>
-        </w:rPr>
-      </w:pPr>
-    </w:p>
-    <w:p>
-      <w:pPr>
-        <w:rPr>
-          <w:rFonts w:ascii="Times New Roman" w:hAnsi="Times New Roman" w:cs="Times New Roman"/>
-        </w:rPr>
-      </w:pPr>
-    </w:p>
-    <w:p>
-      <w:pPr>
-        <w:rPr>
-          <w:rFonts w:ascii="Times New Roman" w:hAnsi="Times New Roman" w:cs="Times New Roman"/>
-        </w:rPr>
-      </w:pPr>
-    </w:p>
-    <w:p>
-      <w:pPr>
-        <w:rPr>
-          <w:rFonts w:ascii="Times New Roman" w:hAnsi="Times New Roman" w:cs="Times New Roman"/>
-        </w:rPr>
-      </w:pPr>
-    </w:p>
-    <w:p>
-      <w:pPr>
+      <w:r>
+        <w:rPr>
+          <w:noProof/>
+        </w:rPr>
+        <mc:AlternateContent>
+          <mc:Choice Requires="wps">
+            <w:drawing>
+              <wp:anchor distT="0" distB="0" distL="114300" distR="114300" simplePos="0" relativeHeight="251665408" behindDoc="0" locked="0" layoutInCell="1" allowOverlap="1" wp14:anchorId="6147DC0A" wp14:editId="00A6113C">
+                <wp:simplePos x="0" y="0"/>
+                <wp:positionH relativeFrom="column">
+                  <wp:posOffset>3061970</wp:posOffset>
+                </wp:positionH>
+                <wp:positionV relativeFrom="paragraph">
+                  <wp:posOffset>886460</wp:posOffset>
+                </wp:positionV>
+                <wp:extent cx="1899920" cy="635"/>
+                <wp:effectExtent l="0" t="0" r="0" b="0"/>
+                <wp:wrapSquare wrapText="bothSides"/>
+                <wp:docPr id="6" name="Πλαίσιο κειμένου 6"/>
+                <wp:cNvGraphicFramePr/>
+                <a:graphic xmlns:a="http://schemas.openxmlformats.org/drawingml/2006/main">
+                  <a:graphicData uri="http://schemas.microsoft.com/office/word/2010/wordprocessingShape">
+                    <wps:wsp>
+                      <wps:cNvSpPr txBox="1"/>
+                      <wps:spPr>
+                        <a:xfrm>
+                          <a:off x="0" y="0"/>
+                          <a:ext cx="1899920" cy="635"/>
+                        </a:xfrm>
+                        <a:prstGeom prst="rect">
+                          <a:avLst/>
+                        </a:prstGeom>
+                        <a:solidFill>
+                          <a:prstClr val="white"/>
+                        </a:solidFill>
+                        <a:ln>
+                          <a:noFill/>
+                        </a:ln>
+                      </wps:spPr>
+                      <wps:txbx>
+                        <w:txbxContent>
+                          <w:p>
+                            <w:pPr>
+                              <w:pStyle w:val="a6"/>
+                              <w:jc w:val="center"/>
+                              <w:rPr>
+                                <w:rFonts w:ascii="Times New Roman" w:hAnsi="Times New Roman" w:cs="Times New Roman"/>
+                                <w:noProof/>
+                                <w:sz w:val="22"/>
+                                <w:szCs w:val="22"/>
+                              </w:rPr>
+                            </w:pPr>
+                            <w:r>
+                              <w:rPr>
+                                <w:sz w:val="22"/>
+                                <w:szCs w:val="22"/>
+                                <w:lang w:val="en-US"/>
+                              </w:rPr>
+                              <w:t>Unfair stake</w:t>
+                            </w:r>
+                          </w:p>
+                        </w:txbxContent>
+                      </wps:txbx>
+                      <wps:bodyPr rot="0" spcFirstLastPara="0" vertOverflow="overflow" horzOverflow="overflow" vert="horz" wrap="square" lIns="0" tIns="0" rIns="0" bIns="0" numCol="1" spcCol="0" rtlCol="0" fromWordArt="0" anchor="t" anchorCtr="0" forceAA="0" compatLnSpc="1">
+                        <a:prstTxWarp prst="textNoShape">
+                          <a:avLst/>
+                        </a:prstTxWarp>
+                        <a:spAutoFit/>
+                      </wps:bodyPr>
+                    </wps:wsp>
+                  </a:graphicData>
+                </a:graphic>
+              </wp:anchor>
+            </w:drawing>
+          </mc:Choice>
+          <mc:Fallback>
+            <w:pict>
+              <v:shapetype w14:anchorId="6147DC0A" id="_x0000_t202" coordsize="21600,21600" o:spt="202" path="m,l,21600r21600,l21600,xe">
+                <v:stroke joinstyle="miter"/>
+                <v:path gradientshapeok="t" o:connecttype="rect"/>
+              </v:shapetype>
+              <v:shape id="Πλαίσιο κειμένου 6" o:spid="_x0000_s1026" type="#_x0000_t202" style="position:absolute;margin-left:241.1pt;margin-top:69.8pt;width:149.6pt;height:.05pt;z-index:251665408;visibility:visible;mso-wrap-style:square;mso-wrap-distance-left:9pt;mso-wrap-distance-top:0;mso-wrap-distance-right:9pt;mso-wrap-distance-bottom:0;mso-position-horizontal:absolute;mso-position-horizontal-relative:text;mso-position-vertical:absolute;mso-position-vertical-relative:text;v-text-anchor:top" o:gfxdata="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" stroked="f">
+                <v:textbox style="mso-fit-shape-to-text:t" inset="0,0,0,0">
+                  <w:txbxContent>
+                    <w:p>
+                      <w:pPr>
+                        <w:pStyle w:val="a6"/>
+                        <w:jc w:val="center"/>
+                        <w:rPr>
+                          <w:rFonts w:ascii="Times New Roman" w:hAnsi="Times New Roman" w:cs="Times New Roman"/>
+                          <w:noProof/>
+                          <w:sz w:val="22"/>
+                          <w:szCs w:val="22"/>
+                        </w:rPr>
+                      </w:pPr>
+                      <w:r>
+                        <w:rPr>
+                          <w:sz w:val="22"/>
+                          <w:szCs w:val="22"/>
+                          <w:lang w:val="en-US"/>
+                        </w:rPr>
+                        <w:t>Unfair stake</w:t>
+                      </w:r>
+                    </w:p>
+                  </w:txbxContent>
+                </v:textbox>
+                <w10:wrap type="square"/>
+              </v:shape>
+            </w:pict>
+          </mc:Fallback>
+        </mc:AlternateContent>
+      </w:r>
+      <w:r>
+        <w:rPr>
+          <w:rFonts w:ascii="Times New Roman" w:hAnsi="Times New Roman" w:cs="Times New Roman"/>
+          <w:noProof/>
+          <w:lang w:eastAsia="el-GR"/>
+        </w:rPr>
+        <w:drawing>
+          <wp:anchor distT="0" distB="0" distL="114300" distR="114300" simplePos="0" relativeHeight="251661312" behindDoc="0" locked="0" layoutInCell="1" allowOverlap="1" wp14:anchorId="764A19A0" wp14:editId="09F5AAA1">
+            <wp:simplePos x="0" y="0"/>
+            <wp:positionH relativeFrom="margin">
+              <wp:posOffset>3062495</wp:posOffset>
+            </wp:positionH>
+            <wp:positionV relativeFrom="margin">
+              <wp:posOffset>5480906</wp:posOffset>
+            </wp:positionV>
+            <wp:extent cx="1899920" cy="799465"/>
+            <wp:effectExtent l="0" t="0" r="5080" b="635"/>
+            <wp:wrapSquare wrapText="bothSides"/>
+            <wp:docPr id="3" name="Εικόνα 3"/>
+            <wp:cNvGraphicFramePr>
+              <a:graphicFrameLocks xmlns:a="http://schemas.openxmlformats.org/drawingml/2006/main" noChangeAspect="1"/>
+            </wp:cNvGraphicFramePr>
+            <a:graphic xmlns:a="http://schemas.openxmlformats.org/drawingml/2006/main">
+              <a:graphicData uri="http://schemas.openxmlformats.org/drawingml/2006/picture">
+                <pic:pic xmlns:pic="http://schemas.openxmlformats.org/drawingml/2006/picture">
+                  <pic:nvPicPr>
+                    <pic:cNvPr id="3" name="screen1.png"/>
+                    <pic:cNvPicPr/>
+                  </pic:nvPicPr>
+                  <pic:blipFill>
+                    <a:blip r:embed="rId10">
+                      <a:extLst>
+                        <a:ext uri="{28A0092B-C50C-407E-A947-70E740481C1C}">
+                          <a14:useLocalDpi xmlns:a14="http://schemas.microsoft.com/office/drawing/2010/main" val="0"/>
+                        </a:ext>
+                      </a:extLst>
+                    </a:blip>
+                    <a:stretch>
+                      <a:fillRect/>
+                    </a:stretch>
+                  </pic:blipFill>
+                  <pic:spPr>
+                    <a:xfrm>
+                      <a:off x="0" y="0"/>
+                      <a:ext cx="1899920" cy="799465"/>
+                    </a:xfrm>
+                    <a:prstGeom prst="rect">
+                      <a:avLst/>
+                    </a:prstGeom>
+                  </pic:spPr>
+                </pic:pic>
+              </a:graphicData>
+            </a:graphic>
+            <wp14:sizeRelH relativeFrom="margin">
+              <wp14:pctWidth>0</wp14:pctWidth>
+            </wp14:sizeRelH>
+            <wp14:sizeRelV relativeFrom="margin">
+              <wp14:pctHeight>0</wp14:pctHeight>
+            </wp14:sizeRelV>
+          </wp:anchor>
+        </w:drawing>
+      </w:r>
+      <w:r>
+        <w:rPr>
+          <w:noProof/>
+        </w:rPr>
+        <mc:AlternateContent>
+          <mc:Choice Requires="wps">
+            <w:drawing>
+              <wp:anchor distT="0" distB="0" distL="114300" distR="114300" simplePos="0" relativeHeight="251663360" behindDoc="0" locked="0" layoutInCell="1" allowOverlap="1" wp14:anchorId="5D35DF3B" wp14:editId="75FBE97C">
+                <wp:simplePos x="0" y="0"/>
+                <wp:positionH relativeFrom="column">
+                  <wp:posOffset>247015</wp:posOffset>
+                </wp:positionH>
+                <wp:positionV relativeFrom="paragraph">
+                  <wp:posOffset>887095</wp:posOffset>
+                </wp:positionV>
+                <wp:extent cx="1866265" cy="635"/>
+                <wp:effectExtent l="0" t="0" r="0" b="0"/>
+                <wp:wrapSquare wrapText="bothSides"/>
+                <wp:docPr id="5" name="Πλαίσιο κειμένου 5"/>
+                <wp:cNvGraphicFramePr/>
+                <a:graphic xmlns:a="http://schemas.openxmlformats.org/drawingml/2006/main">
+                  <a:graphicData uri="http://schemas.microsoft.com/office/word/2010/wordprocessingShape">
+                    <wps:wsp>
+                      <wps:cNvSpPr txBox="1"/>
+                      <wps:spPr>
+                        <a:xfrm>
+                          <a:off x="0" y="0"/>
+                          <a:ext cx="1866265" cy="635"/>
+                        </a:xfrm>
+                        <a:prstGeom prst="rect">
+                          <a:avLst/>
+                        </a:prstGeom>
+                        <a:solidFill>
+                          <a:prstClr val="white"/>
+                        </a:solidFill>
+                        <a:ln>
+                          <a:noFill/>
+                        </a:ln>
+                      </wps:spPr>
+                      <wps:txbx>
+                        <w:txbxContent>
+                          <w:p>
+                            <w:pPr>
+                              <w:pStyle w:val="a6"/>
+                              <w:jc w:val="center"/>
+                              <w:rPr>
+                                <w:rFonts w:ascii="Times New Roman" w:hAnsi="Times New Roman" w:cs="Times New Roman"/>
+                                <w:noProof/>
+                                <w:sz w:val="22"/>
+                                <w:szCs w:val="22"/>
+                              </w:rPr>
+                            </w:pPr>
+                            <w:r>
+                              <w:rPr>
+                                <w:sz w:val="22"/>
+                                <w:szCs w:val="22"/>
+                                <w:lang w:val="en-US"/>
+                              </w:rPr>
+                              <w:t>Same stake</w:t>
+                            </w:r>
+                          </w:p>
+                        </w:txbxContent>
+                      </wps:txbx>
+                      <wps:bodyPr rot="0" spcFirstLastPara="0" vertOverflow="overflow" horzOverflow="overflow" vert="horz" wrap="square" lIns="0" tIns="0" rIns="0" bIns="0" numCol="1" spcCol="0" rtlCol="0" fromWordArt="0" anchor="t" anchorCtr="0" forceAA="0" compatLnSpc="1">
+                        <a:prstTxWarp prst="textNoShape">
+                          <a:avLst/>
+                        </a:prstTxWarp>
+                        <a:spAutoFit/>
+                      </wps:bodyPr>
+                    </wps:wsp>
+                  </a:graphicData>
+                </a:graphic>
+              </wp:anchor>
+            </w:drawing>
+          </mc:Choice>
+          <mc:Fallback>
+            <w:pict>
+              <v:shape w14:anchorId="5D35DF3B" id="Πλαίσιο κειμένου 5" o:spid="_x0000_s1027" type="#_x0000_t202" style="position:absolute;margin-left:19.45pt;margin-top:69.85pt;width:146.95pt;height:.05pt;z-index:251663360;visibility:visible;mso-wrap-style:square;mso-wrap-distance-left:9pt;mso-wrap-distance-top:0;mso-wrap-distance-right:9pt;mso-wrap-distance-bottom:0;mso-position-horizontal:absolute;mso-position-horizontal-relative:text;mso-position-vertical:absolute;mso-position-vertical-relative:text;v-text-anchor:top" o:gfxdata="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" stroked="f">
+                <v:textbox style="mso-fit-shape-to-text:t" inset="0,0,0,0">
+                  <w:txbxContent>
+                    <w:p>
+                      <w:pPr>
+                        <w:pStyle w:val="a6"/>
+                        <w:jc w:val="center"/>
+                        <w:rPr>
+                          <w:rFonts w:ascii="Times New Roman" w:hAnsi="Times New Roman" w:cs="Times New Roman"/>
+                          <w:noProof/>
+                          <w:sz w:val="22"/>
+                          <w:szCs w:val="22"/>
+                        </w:rPr>
+                      </w:pPr>
+                      <w:r>
+                        <w:rPr>
+                          <w:sz w:val="22"/>
+                          <w:szCs w:val="22"/>
+                          <w:lang w:val="en-US"/>
+                        </w:rPr>
+                        <w:t>Same stake</w:t>
+                      </w:r>
+                    </w:p>
+                  </w:txbxContent>
+                </v:textbox>
+                <w10:wrap type="square"/>
+              </v:shape>
+            </w:pict>
+          </mc:Fallback>
+        </mc:AlternateContent>
+      </w:r>
+      <w:r>
+        <w:rPr>
+          <w:rFonts w:ascii="Times New Roman" w:hAnsi="Times New Roman" w:cs="Times New Roman"/>
+          <w:noProof/>
+          <w:lang w:eastAsia="el-GR"/>
+        </w:rPr>
+        <w:drawing>
+          <wp:anchor distT="0" distB="0" distL="114300" distR="114300" simplePos="0" relativeHeight="251660288" behindDoc="0" locked="0" layoutInCell="1" allowOverlap="1" wp14:anchorId="090FAC77" wp14:editId="2A27420E">
+            <wp:simplePos x="0" y="0"/>
+            <wp:positionH relativeFrom="margin">
+              <wp:posOffset>247595</wp:posOffset>
+            </wp:positionH>
+            <wp:positionV relativeFrom="margin">
+              <wp:posOffset>5462270</wp:posOffset>
+            </wp:positionV>
+            <wp:extent cx="1866265" cy="818515"/>
+            <wp:effectExtent l="0" t="0" r="635" b="635"/>
+            <wp:wrapSquare wrapText="bothSides"/>
+            <wp:docPr id="4" name="Εικόνα 4"/>
+            <wp:cNvGraphicFramePr>
+              <a:graphicFrameLocks xmlns:a="http://schemas.openxmlformats.org/drawingml/2006/main" noChangeAspect="1"/>
+            </wp:cNvGraphicFramePr>
+            <a:graphic xmlns:a="http://schemas.openxmlformats.org/drawingml/2006/main">
+              <a:graphicData uri="http://schemas.openxmlformats.org/drawingml/2006/picture">
+                <pic:pic xmlns:pic="http://schemas.openxmlformats.org/drawingml/2006/picture">
+                  <pic:nvPicPr>
+                    <pic:cNvPr id="4" name="screen2.png"/>
+                    <pic:cNvPicPr/>
+                  </pic:nvPicPr>
+                  <pic:blipFill>
+                    <a:blip r:embed="rId11">
+                      <a:extLst>
+                        <a:ext uri="{28A0092B-C50C-407E-A947-70E740481C1C}">
+                          <a14:useLocalDpi xmlns:a14="http://schemas.microsoft.com/office/drawing/2010/main" val="0"/>
+                        </a:ext>
+                      </a:extLst>
+                    </a:blip>
+                    <a:stretch>
+                      <a:fillRect/>
+                    </a:stretch>
+                  </pic:blipFill>
+                  <pic:spPr>
+                    <a:xfrm>
+                      <a:off x="0" y="0"/>
+                      <a:ext cx="1866265" cy="818515"/>
+                    </a:xfrm>
+                    <a:prstGeom prst="rect">
+                      <a:avLst/>
+                    </a:prstGeom>
+                  </pic:spPr>
+                </pic:pic>
+              </a:graphicData>
+            </a:graphic>
+            <wp14:sizeRelH relativeFrom="margin">
+              <wp14:pctWidth>0</wp14:pctWidth>
+            </wp14:sizeRelH>
+            <wp14:sizeRelV relativeFrom="margin">
+              <wp14:pctHeight>0</wp14:pctHeight>
+            </wp14:sizeRelV>
+          </wp:anchor>
+        </w:drawing>
+      </w:r>
+    </w:p>
+    <w:p>
+      <w:pPr>
+        <w:rPr>
+          <w:rFonts w:ascii="Times New Roman" w:hAnsi="Times New Roman" w:cs="Times New Roman"/>
+        </w:rPr>
+      </w:pPr>
+    </w:p>
+    <w:p>
+      <w:pPr>
+        <w:rPr>
+          <w:rFonts w:ascii="Times New Roman" w:hAnsi="Times New Roman" w:cs="Times New Roman"/>
+        </w:rPr>
+      </w:pPr>
+    </w:p>
+    <w:p>
+      <w:pPr>
+        <w:rPr>
+          <w:rFonts w:ascii="Times New Roman" w:hAnsi="Times New Roman" w:cs="Times New Roman"/>
+        </w:rPr>
+      </w:pPr>
+    </w:p>
+    <w:p>
+      <w:pPr>
+        <w:jc w:val="both"/>
         <w:rPr>
           <w:rFonts w:ascii="Times New Roman" w:hAnsi="Times New Roman" w:cs="Times New Roman"/>
         </w:rPr>
       </w:pPr>
       <w:bookmarkStart w:id="0" w:name="_GoBack"/>
-      <w:bookmarkEnd w:id="0"/>
+    </w:p>
+    <w:p>
+      <w:pPr>
+        <w:jc w:val="both"/>
+        <w:rPr>
+          <w:rFonts w:ascii="Times New Roman" w:hAnsi="Times New Roman" w:cs="Times New Roman"/>
+        </w:rPr>
+      </w:pPr>
+      <w:r>
+        <w:rPr>
+          <w:rFonts w:ascii="Times New Roman" w:hAnsi="Times New Roman" w:cs="Times New Roman"/>
+        </w:rPr>
+        <w:t xml:space="preserve">Παρατηρούμε </w:t>
+      </w:r>
+      <w:r>
+        <w:rPr>
+          <w:rFonts w:ascii="Times New Roman" w:hAnsi="Times New Roman" w:cs="Times New Roman"/>
+        </w:rPr>
+        <w:t xml:space="preserve">ότι συσσωρεύονται περισσότερα </w:t>
+      </w:r>
+      <w:r>
+        <w:rPr>
+          <w:rFonts w:ascii="Times New Roman" w:hAnsi="Times New Roman" w:cs="Times New Roman"/>
+          <w:lang w:val="en-US"/>
+        </w:rPr>
+        <w:t>BCC</w:t>
+      </w:r>
+      <w:r>
+        <w:rPr>
+          <w:rFonts w:ascii="Times New Roman" w:hAnsi="Times New Roman" w:cs="Times New Roman"/>
+        </w:rPr>
+        <w:t xml:space="preserve"> στον </w:t>
+      </w:r>
+      <w:r>
+        <w:rPr>
+          <w:rFonts w:ascii="Times New Roman" w:hAnsi="Times New Roman" w:cs="Times New Roman"/>
+          <w:lang w:val="en-US"/>
+        </w:rPr>
+        <w:t>bootstrap</w:t>
+      </w:r>
+      <w:r>
+        <w:rPr>
+          <w:rFonts w:ascii="Times New Roman" w:hAnsi="Times New Roman" w:cs="Times New Roman"/>
+        </w:rPr>
+        <w:t xml:space="preserve">, καθώς στατιστικά επιλέγεται συχνότερα ως </w:t>
+      </w:r>
+      <w:r>
+        <w:rPr>
+          <w:rFonts w:ascii="Times New Roman" w:hAnsi="Times New Roman" w:cs="Times New Roman"/>
+          <w:lang w:val="en-US"/>
+        </w:rPr>
+        <w:t>validator</w:t>
+      </w:r>
+      <w:r>
+        <w:rPr>
+          <w:rFonts w:ascii="Times New Roman" w:hAnsi="Times New Roman" w:cs="Times New Roman"/>
+        </w:rPr>
+        <w:t xml:space="preserve">, </w:t>
+      </w:r>
+      <w:r>
+        <w:rPr>
+          <w:rFonts w:ascii="Times New Roman" w:hAnsi="Times New Roman" w:cs="Times New Roman"/>
+        </w:rPr>
+        <w:t xml:space="preserve">οπότε και λαμβάνει τα </w:t>
+      </w:r>
+      <w:r>
+        <w:rPr>
+          <w:rFonts w:ascii="Times New Roman" w:hAnsi="Times New Roman" w:cs="Times New Roman"/>
+          <w:lang w:val="en-US"/>
+        </w:rPr>
+        <w:t>fees</w:t>
+      </w:r>
+      <w:r>
+        <w:rPr>
+          <w:rFonts w:ascii="Times New Roman" w:hAnsi="Times New Roman" w:cs="Times New Roman"/>
+        </w:rPr>
+        <w:t xml:space="preserve"> </w:t>
+      </w:r>
+      <w:r>
+        <w:rPr>
+          <w:rFonts w:ascii="Times New Roman" w:hAnsi="Times New Roman" w:cs="Times New Roman"/>
+        </w:rPr>
+        <w:t>των συναλλαγών.</w:t>
+      </w:r>
+    </w:p>
+    <w:bookmarkEnd w:id="0"/>
+    <w:p>
+      <w:pPr>
+        <w:rPr>
+          <w:rFonts w:ascii="Times New Roman" w:hAnsi="Times New Roman" w:cs="Times New Roman"/>
+        </w:rPr>
+      </w:pPr>
+    </w:p>
+    <w:p>
+      <w:pPr>
+        <w:rPr>
+          <w:rFonts w:ascii="Times New Roman" w:hAnsi="Times New Roman" w:cs="Times New Roman"/>
+        </w:rPr>
+      </w:pPr>
+    </w:p>
+    <w:p>
+      <w:pPr>
+        <w:rPr>
+          <w:rFonts w:ascii="Times New Roman" w:hAnsi="Times New Roman" w:cs="Times New Roman"/>
+        </w:rPr>
+      </w:pPr>
+    </w:p>
+    <w:p>
+      <w:pPr>
+        <w:rPr>
+          <w:rFonts w:ascii="Times New Roman" w:hAnsi="Times New Roman" w:cs="Times New Roman"/>
+        </w:rPr>
+      </w:pPr>
+    </w:p>
+    <w:p>
+      <w:pPr>
+        <w:rPr>
+          <w:rFonts w:ascii="Times New Roman" w:hAnsi="Times New Roman" w:cs="Times New Roman"/>
+        </w:rPr>
+      </w:pPr>
+    </w:p>
+    <w:p>
+      <w:pPr>
+        <w:rPr>
+          <w:rFonts w:ascii="Times New Roman" w:hAnsi="Times New Roman" w:cs="Times New Roman"/>
+        </w:rPr>
+      </w:pPr>
     </w:p>
     <w:sectPr>
       <w:pgSz w:w="11906" w:h="16838"/>
@@ -4591,6 +5032,25 @@
       <w:vertAlign w:val="superscript"/>
     </w:rPr>
   </w:style>
+  <w:style w:type="paragraph" w:styleId="a6">
+    <w:name w:val="caption"/>
+    <w:basedOn w:val="a"/>
+    <w:next w:val="a"/>
+    <w:uiPriority w:val="35"/>
+    <w:unhideWhenUsed/>
+    <w:qFormat/>
+    <w:rsid w:val="00BA6FC2"/>
+    <w:pPr>
+      <w:spacing w:after="200" w:line="240" w:lineRule="auto"/>
+    </w:pPr>
+    <w:rPr>
+      <w:i/>
+      <w:iCs/>
+      <w:color w:val="44546A" w:themeColor="text2"/>
+      <w:sz w:val="18"/>
+      <w:szCs w:val="18"/>
+    </w:rPr>
+  </w:style>
 </w:styles>
 </file>
 
@@ -4894,7 +5354,7 @@
 </file>
 
 <file path=customXml/itemProps1.xml><?xml version="1.0" encoding="utf-8"?>
-<ds:datastoreItem xmlns:ds="http://schemas.openxmlformats.org/officeDocument/2006/customXml" ds:itemID="{A9427859-3B79-460C-B286-9F107BEC7757}">
+<ds:datastoreItem xmlns:ds="http://schemas.openxmlformats.org/officeDocument/2006/customXml" ds:itemID="{C58E366A-CBDD-4138-95FC-5A86A5EA1F64}">
   <ds:schemaRefs>
     <ds:schemaRef ds:uri="http://schemas.openxmlformats.org/officeDocument/2006/bibliography"/>
   </ds:schemaRefs>

--- a/Report.docx
+++ b/Report.docx
@@ -1,6 +1,6 @@
 
 <file path=word/document.xml><?xml version="1.0" encoding="utf-8"?>
-<w:document xmlns:wpc="http://schemas.microsoft.com/office/word/2010/wordprocessingCanvas" xmlns:cx="http://schemas.microsoft.com/office/drawing/2014/chartex" xmlns:mc="http://schemas.openxmlformats.org/markup-compatibility/2006" xmlns:o="urn:schemas-microsoft-com:office:office" xmlns:r="http://schemas.openxmlformats.org/officeDocument/2006/relationships" xmlns:m="http://schemas.openxmlformats.org/officeDocument/2006/math" xmlns:v="urn:schemas-microsoft-com:vml" xmlns:wp14="http://schemas.microsoft.com/office/word/2010/wordprocessingDrawing" xmlns:wp="http://schemas.openxmlformats.org/drawingml/2006/wordprocessingDrawing" xmlns:w10="urn:schemas-microsoft-com:office:word" xmlns:w="http://schemas.openxmlformats.org/wordprocessingml/2006/main" xmlns:w14="http://schemas.microsoft.com/office/word/2010/wordml" xmlns:w15="http://schemas.microsoft.com/office/word/2012/wordml" xmlns:w16se="http://schemas.microsoft.com/office/word/2015/wordml/symex" xmlns:wpg="http://schemas.microsoft.com/office/word/2010/wordprocessingGroup" xmlns:wpi="http://schemas.microsoft.com/office/word/2010/wordprocessingInk" xmlns:wne="http://schemas.microsoft.com/office/word/2006/wordml" xmlns:wps="http://schemas.microsoft.com/office/word/2010/wordprocessingShape" mc:Ignorable="w14 w15 w16se wp14">
+<w:document xmlns:wpc="http://schemas.microsoft.com/office/word/2010/wordprocessingCanvas" xmlns:cx="http://schemas.microsoft.com/office/drawing/2014/chartex" xmlns:cx1="http://schemas.microsoft.com/office/drawing/2015/9/8/chartex" xmlns:cx2="http://schemas.microsoft.com/office/drawing/2015/10/21/chartex" xmlns:cx3="http://schemas.microsoft.com/office/drawing/2016/5/9/chartex" xmlns:cx4="http://schemas.microsoft.com/office/drawing/2016/5/10/chartex" xmlns:cx5="http://schemas.microsoft.com/office/drawing/2016/5/11/chartex" xmlns:cx6="http://schemas.microsoft.com/office/drawing/2016/5/12/chartex" xmlns:cx7="http://schemas.microsoft.com/office/drawing/2016/5/13/chartex" xmlns:cx8="http://schemas.microsoft.com/office/drawing/2016/5/14/chartex" xmlns:mc="http://schemas.openxmlformats.org/markup-compatibility/2006" xmlns:aink="http://schemas.microsoft.com/office/drawing/2016/ink" xmlns:am3d="http://schemas.microsoft.com/office/drawing/2017/model3d" xmlns:o="urn:schemas-microsoft-com:office:office" xmlns:oel="http://schemas.microsoft.com/office/2019/extlst" xmlns:r="http://schemas.openxmlformats.org/officeDocument/2006/relationships" xmlns:m="http://schemas.openxmlformats.org/officeDocument/2006/math" xmlns:v="urn:schemas-microsoft-com:vml" xmlns:wp14="http://schemas.microsoft.com/office/word/2010/wordprocessingDrawing" xmlns:wp="http://schemas.openxmlformats.org/drawingml/2006/wordprocessingDrawing" xmlns:w10="urn:schemas-microsoft-com:office:word" xmlns:w="http://schemas.openxmlformats.org/wordprocessingml/2006/main" xmlns:w14="http://schemas.microsoft.com/office/word/2010/wordml" xmlns:w15="http://schemas.microsoft.com/office/word/2012/wordml" xmlns:w16cex="http://schemas.microsoft.com/office/word/2018/wordml/cex" xmlns:w16cid="http://schemas.microsoft.com/office/word/2016/wordml/cid" xmlns:w16="http://schemas.microsoft.com/office/word/2018/wordml" xmlns:w16sdtdh="http://schemas.microsoft.com/office/word/2020/wordml/sdtdatahash" xmlns:w16se="http://schemas.microsoft.com/office/word/2015/wordml/symex" xmlns:wpg="http://schemas.microsoft.com/office/word/2010/wordprocessingGroup" xmlns:wpi="http://schemas.microsoft.com/office/word/2010/wordprocessingInk" xmlns:wne="http://schemas.microsoft.com/office/word/2006/wordml" xmlns:wps="http://schemas.microsoft.com/office/word/2010/wordprocessingShape" mc:Ignorable="w14 w15 w16se w16cid w16 w16cex w16sdtdh wp14">
   <w:body>
     <w:p>
       <w:pPr>
@@ -118,8 +118,18 @@
           <w:sz w:val="24"/>
           <w:szCs w:val="24"/>
         </w:rPr>
-        <w:t>Νικόλαος - Άγγελος Σκουμιός</w:t>
-      </w:r>
+        <w:t xml:space="preserve">Νικόλαος - Άγγελος </w:t>
+      </w:r>
+      <w:proofErr w:type="spellStart"/>
+      <w:r>
+        <w:rPr>
+          <w:rFonts w:ascii="Times New Roman" w:hAnsi="Times New Roman" w:cs="Times New Roman"/>
+          <w:sz w:val="24"/>
+          <w:szCs w:val="24"/>
+        </w:rPr>
+        <w:t>Σκουμιός</w:t>
+      </w:r>
+      <w:proofErr w:type="spellEnd"/>
     </w:p>
     <w:p>
       <w:pPr>
@@ -143,9 +153,8 @@
           <w:rFonts w:ascii="Times New Roman" w:hAnsi="Times New Roman" w:cs="Times New Roman"/>
           <w:sz w:val="24"/>
           <w:szCs w:val="24"/>
-          <w:lang w:val="en-US"/>
-        </w:rPr>
-        <w:t>19140</w:t>
+        </w:rPr>
+        <w:t>140</w:t>
       </w:r>
       <w:r>
         <w:rPr>
@@ -227,22 +236,12 @@
           <w:szCs w:val="24"/>
           <w:u w:val="single"/>
         </w:rPr>
-        <w:t>Είσοδος κόμβου και αρχικοποίηση του συστήματος</w:t>
-      </w:r>
-      <w:r>
-        <w:rPr>
-          <w:rFonts w:ascii="Times New Roman" w:hAnsi="Times New Roman" w:cs="Times New Roman"/>
-          <w:b/>
-          <w:sz w:val="24"/>
-          <w:szCs w:val="24"/>
-          <w:u w:val="single"/>
-        </w:rPr>
-        <w:t xml:space="preserve"> :</w:t>
-      </w:r>
-    </w:p>
-    <w:p>
-      <w:pPr>
-        <w:pStyle w:val="a3"/>
+        <w:t>Είσοδος κόμβου και αρχικοποίηση του συστήματος :</w:t>
+      </w:r>
+    </w:p>
+    <w:p>
+      <w:pPr>
+        <w:pStyle w:val="ListParagraph"/>
         <w:numPr>
           <w:ilvl w:val="0"/>
           <w:numId w:val="12"/>
@@ -261,7 +260,7 @@
     </w:p>
     <w:p>
       <w:pPr>
-        <w:pStyle w:val="a3"/>
+        <w:pStyle w:val="ListParagraph"/>
         <w:numPr>
           <w:ilvl w:val="0"/>
           <w:numId w:val="11"/>
@@ -365,7 +364,7 @@
     </w:p>
     <w:p>
       <w:pPr>
-        <w:pStyle w:val="a3"/>
+        <w:pStyle w:val="ListParagraph"/>
         <w:numPr>
           <w:ilvl w:val="0"/>
           <w:numId w:val="11"/>
@@ -491,7 +490,7 @@
     </w:p>
     <w:p>
       <w:pPr>
-        <w:pStyle w:val="a3"/>
+        <w:pStyle w:val="ListParagraph"/>
         <w:numPr>
           <w:ilvl w:val="0"/>
           <w:numId w:val="12"/>
@@ -549,7 +548,7 @@
     </w:p>
     <w:p>
       <w:pPr>
-        <w:pStyle w:val="a3"/>
+        <w:pStyle w:val="ListParagraph"/>
         <w:numPr>
           <w:ilvl w:val="0"/>
           <w:numId w:val="12"/>
@@ -613,9 +612,13 @@
           <w:sz w:val="24"/>
           <w:szCs w:val="24"/>
           <w:u w:val="single"/>
-        </w:rPr>
-      </w:pPr>
-      <w:r>
+          <w:lang w:val="en-US"/>
+        </w:rPr>
+      </w:pPr>
+    </w:p>
+    <w:p>
+      <w:pPr>
+        <w:jc w:val="both"/>
         <w:rPr>
           <w:rFonts w:ascii="Times New Roman" w:hAnsi="Times New Roman" w:cs="Times New Roman"/>
           <w:b/>
@@ -623,7 +626,28 @@
           <w:szCs w:val="24"/>
           <w:u w:val="single"/>
         </w:rPr>
-        <w:t>Ring :</w:t>
+      </w:pPr>
+      <w:proofErr w:type="spellStart"/>
+      <w:r>
+        <w:rPr>
+          <w:rFonts w:ascii="Times New Roman" w:hAnsi="Times New Roman" w:cs="Times New Roman"/>
+          <w:b/>
+          <w:sz w:val="24"/>
+          <w:szCs w:val="24"/>
+          <w:u w:val="single"/>
+        </w:rPr>
+        <w:t>Ring</w:t>
+      </w:r>
+      <w:proofErr w:type="spellEnd"/>
+      <w:r>
+        <w:rPr>
+          <w:rFonts w:ascii="Times New Roman" w:hAnsi="Times New Roman" w:cs="Times New Roman"/>
+          <w:b/>
+          <w:sz w:val="24"/>
+          <w:szCs w:val="24"/>
+          <w:u w:val="single"/>
+        </w:rPr>
+        <w:t>:</w:t>
       </w:r>
     </w:p>
     <w:p>
@@ -668,7 +692,35 @@
         <w:rPr>
           <w:rFonts w:ascii="Times New Roman" w:hAnsi="Times New Roman" w:cs="Times New Roman"/>
         </w:rPr>
-        <w:t>που περιέχει όλες τις απαραίτητες πληροφορίες για τις συναλλαγές του με κάθε άλλο κόμβο του συστήματος : id, public_key,</w:t>
+        <w:t xml:space="preserve">που περιέχει όλες τις απαραίτητες πληροφορίες για τις συναλλαγές του με κάθε άλλο κόμβο του συστήματος : </w:t>
+      </w:r>
+      <w:proofErr w:type="spellStart"/>
+      <w:r>
+        <w:rPr>
+          <w:rFonts w:ascii="Times New Roman" w:hAnsi="Times New Roman" w:cs="Times New Roman"/>
+        </w:rPr>
+        <w:t>id</w:t>
+      </w:r>
+      <w:proofErr w:type="spellEnd"/>
+      <w:r>
+        <w:rPr>
+          <w:rFonts w:ascii="Times New Roman" w:hAnsi="Times New Roman" w:cs="Times New Roman"/>
+        </w:rPr>
+        <w:t xml:space="preserve">, </w:t>
+      </w:r>
+      <w:proofErr w:type="spellStart"/>
+      <w:r>
+        <w:rPr>
+          <w:rFonts w:ascii="Times New Roman" w:hAnsi="Times New Roman" w:cs="Times New Roman"/>
+        </w:rPr>
+        <w:t>public_key</w:t>
+      </w:r>
+      <w:proofErr w:type="spellEnd"/>
+      <w:r>
+        <w:rPr>
+          <w:rFonts w:ascii="Times New Roman" w:hAnsi="Times New Roman" w:cs="Times New Roman"/>
+        </w:rPr>
+        <w:t>,</w:t>
       </w:r>
       <w:r>
         <w:rPr>
@@ -739,6 +791,7 @@
           <w:lang w:val="en-US"/>
         </w:rPr>
       </w:pPr>
+      <w:proofErr w:type="spellStart"/>
       <w:r>
         <w:rPr>
           <w:rFonts w:ascii="Times New Roman" w:hAnsi="Times New Roman" w:cs="Times New Roman"/>
@@ -748,8 +801,9 @@
           <w:u w:val="single"/>
           <w:lang w:val="en-US"/>
         </w:rPr>
-        <w:t xml:space="preserve">Soft_state </w:t>
-      </w:r>
+        <w:t>Soft_state</w:t>
+      </w:r>
+      <w:proofErr w:type="spellEnd"/>
       <w:r>
         <w:rPr>
           <w:rFonts w:ascii="Times New Roman" w:hAnsi="Times New Roman" w:cs="Times New Roman"/>
@@ -757,6 +811,17 @@
           <w:sz w:val="24"/>
           <w:szCs w:val="24"/>
           <w:u w:val="single"/>
+          <w:lang w:val="en-US"/>
+        </w:rPr>
+        <w:t xml:space="preserve"> </w:t>
+      </w:r>
+      <w:r>
+        <w:rPr>
+          <w:rFonts w:ascii="Times New Roman" w:hAnsi="Times New Roman" w:cs="Times New Roman"/>
+          <w:b/>
+          <w:sz w:val="24"/>
+          <w:szCs w:val="24"/>
+          <w:u w:val="single"/>
         </w:rPr>
         <w:t>και</w:t>
       </w:r>
@@ -822,7 +887,7 @@
           <w:u w:val="single"/>
           <w:lang w:val="en-US"/>
         </w:rPr>
-        <w:t xml:space="preserve"> :</w:t>
+        <w:t>:</w:t>
       </w:r>
     </w:p>
     <w:p>
@@ -1036,7 +1101,7 @@
           <w:szCs w:val="24"/>
           <w:u w:val="single"/>
         </w:rPr>
-        <w:t xml:space="preserve"> :</w:t>
+        <w:t>:</w:t>
       </w:r>
     </w:p>
     <w:p>
@@ -1410,7 +1475,7 @@
           <w:szCs w:val="24"/>
           <w:u w:val="single"/>
         </w:rPr>
-        <w:t xml:space="preserve"> :</w:t>
+        <w:t>:</w:t>
       </w:r>
     </w:p>
     <w:p>
@@ -1757,9 +1822,12 @@
           <w:sz w:val="24"/>
           <w:szCs w:val="24"/>
           <w:u w:val="single"/>
-        </w:rPr>
-      </w:pPr>
-      <w:r>
+          <w:lang w:val="en-US"/>
+        </w:rPr>
+      </w:pPr>
+    </w:p>
+    <w:p>
+      <w:pPr>
         <w:rPr>
           <w:rFonts w:ascii="Times New Roman" w:hAnsi="Times New Roman" w:cs="Times New Roman"/>
           <w:b/>
@@ -1768,6 +1836,28 @@
           <w:u w:val="single"/>
           <w:lang w:val="en-US"/>
         </w:rPr>
+      </w:pPr>
+    </w:p>
+    <w:p>
+      <w:pPr>
+        <w:rPr>
+          <w:rFonts w:ascii="Times New Roman" w:hAnsi="Times New Roman" w:cs="Times New Roman"/>
+          <w:b/>
+          <w:sz w:val="24"/>
+          <w:szCs w:val="24"/>
+          <w:u w:val="single"/>
+        </w:rPr>
+      </w:pPr>
+      <w:r>
+        <w:rPr>
+          <w:rFonts w:ascii="Times New Roman" w:hAnsi="Times New Roman" w:cs="Times New Roman"/>
+          <w:b/>
+          <w:sz w:val="24"/>
+          <w:szCs w:val="24"/>
+          <w:u w:val="single"/>
+          <w:lang w:val="en-US"/>
+        </w:rPr>
+        <w:lastRenderedPageBreak/>
         <w:t>Validate</w:t>
       </w:r>
       <w:r>
@@ -1799,7 +1889,7 @@
           <w:szCs w:val="24"/>
           <w:u w:val="single"/>
         </w:rPr>
-        <w:t xml:space="preserve"> :</w:t>
+        <w:t>:</w:t>
       </w:r>
     </w:p>
     <w:p>
@@ -1843,7 +1933,7 @@
     </w:p>
     <w:p>
       <w:pPr>
-        <w:pStyle w:val="a3"/>
+        <w:pStyle w:val="ListParagraph"/>
         <w:numPr>
           <w:ilvl w:val="0"/>
           <w:numId w:val="7"/>
@@ -1888,7 +1978,7 @@
     </w:p>
     <w:p>
       <w:pPr>
-        <w:pStyle w:val="a3"/>
+        <w:pStyle w:val="ListParagraph"/>
         <w:numPr>
           <w:ilvl w:val="0"/>
           <w:numId w:val="7"/>
@@ -1902,7 +1992,6 @@
         <w:rPr>
           <w:rFonts w:ascii="Times New Roman" w:hAnsi="Times New Roman" w:cs="Times New Roman"/>
         </w:rPr>
-        <w:lastRenderedPageBreak/>
         <w:t xml:space="preserve">Αν το </w:t>
       </w:r>
       <w:r>
@@ -1986,7 +2075,7 @@
     </w:p>
     <w:p>
       <w:pPr>
-        <w:pStyle w:val="a3"/>
+        <w:pStyle w:val="ListParagraph"/>
         <w:numPr>
           <w:ilvl w:val="0"/>
           <w:numId w:val="7"/>
@@ -2092,7 +2181,7 @@
     </w:p>
     <w:p>
       <w:pPr>
-        <w:pStyle w:val="a3"/>
+        <w:pStyle w:val="ListParagraph"/>
         <w:numPr>
           <w:ilvl w:val="0"/>
           <w:numId w:val="7"/>
@@ -2181,7 +2270,7 @@
     </w:p>
     <w:p>
       <w:pPr>
-        <w:pStyle w:val="a3"/>
+        <w:pStyle w:val="ListParagraph"/>
         <w:numPr>
           <w:ilvl w:val="0"/>
           <w:numId w:val="7"/>
@@ -2254,9 +2343,12 @@
           <w:bCs/>
           <w:sz w:val="28"/>
           <w:szCs w:val="28"/>
-        </w:rPr>
-      </w:pPr>
-      <w:r>
+          <w:lang w:val="en-US"/>
+        </w:rPr>
+      </w:pPr>
+    </w:p>
+    <w:p>
+      <w:pPr>
         <w:rPr>
           <w:rFonts w:ascii="Times New Roman" w:hAnsi="Times New Roman" w:cs="Times New Roman"/>
           <w:b/>
@@ -2264,6 +2356,15 @@
           <w:sz w:val="28"/>
           <w:szCs w:val="28"/>
         </w:rPr>
+      </w:pPr>
+      <w:r>
+        <w:rPr>
+          <w:rFonts w:ascii="Times New Roman" w:hAnsi="Times New Roman" w:cs="Times New Roman"/>
+          <w:b/>
+          <w:bCs/>
+          <w:sz w:val="28"/>
+          <w:szCs w:val="28"/>
+        </w:rPr>
         <w:t>Αποτελέσματα των Πειραμάτων</w:t>
       </w:r>
     </w:p>
@@ -2311,16 +2412,16 @@
           <w:lang w:eastAsia="el-GR"/>
         </w:rPr>
         <w:drawing>
-          <wp:anchor distT="0" distB="0" distL="114300" distR="114300" simplePos="0" relativeHeight="251658240" behindDoc="0" locked="0" layoutInCell="1" allowOverlap="1" wp14:anchorId="7364D3A2" wp14:editId="21FC5A78">
+          <wp:anchor distT="0" distB="0" distL="114300" distR="114300" simplePos="0" relativeHeight="251658240" behindDoc="0" locked="0" layoutInCell="1" allowOverlap="1" wp14:anchorId="7364D3A2" wp14:editId="37C5E40D">
             <wp:simplePos x="0" y="0"/>
             <wp:positionH relativeFrom="margin">
-              <wp:align>center</wp:align>
+              <wp:posOffset>251460</wp:posOffset>
             </wp:positionH>
             <wp:positionV relativeFrom="margin">
-              <wp:posOffset>2790907</wp:posOffset>
+              <wp:posOffset>3997656</wp:posOffset>
             </wp:positionV>
             <wp:extent cx="4770755" cy="3577590"/>
-            <wp:effectExtent l="0" t="0" r="0" b="3810"/>
+            <wp:effectExtent l="0" t="0" r="4445" b="3810"/>
             <wp:wrapSquare wrapText="bothSides"/>
             <wp:docPr id="1" name="Εικόνα 1"/>
             <wp:cNvGraphicFramePr>
@@ -2449,34 +2550,7 @@
       <w:pPr>
         <w:rPr>
           <w:rFonts w:ascii="Times New Roman" w:hAnsi="Times New Roman" w:cs="Times New Roman"/>
-        </w:rPr>
-      </w:pPr>
-    </w:p>
-    <w:p>
-      <w:pPr>
-        <w:rPr>
-          <w:rFonts w:ascii="Times New Roman" w:hAnsi="Times New Roman" w:cs="Times New Roman"/>
-        </w:rPr>
-      </w:pPr>
-    </w:p>
-    <w:p>
-      <w:pPr>
-        <w:rPr>
-          <w:rFonts w:ascii="Times New Roman" w:hAnsi="Times New Roman" w:cs="Times New Roman"/>
-        </w:rPr>
-      </w:pPr>
-    </w:p>
-    <w:p>
-      <w:pPr>
-        <w:rPr>
-          <w:rFonts w:ascii="Times New Roman" w:hAnsi="Times New Roman" w:cs="Times New Roman"/>
-        </w:rPr>
-      </w:pPr>
-    </w:p>
-    <w:p>
-      <w:pPr>
-        <w:rPr>
-          <w:rFonts w:ascii="Times New Roman" w:hAnsi="Times New Roman" w:cs="Times New Roman"/>
+          <w:lang w:val="en-US"/>
         </w:rPr>
       </w:pPr>
     </w:p>
@@ -2497,6 +2571,7 @@
           <w:u w:val="single"/>
         </w:rPr>
       </w:pPr>
+      <w:proofErr w:type="spellStart"/>
       <w:r>
         <w:rPr>
           <w:rFonts w:ascii="Times New Roman" w:hAnsi="Times New Roman" w:cs="Times New Roman"/>
@@ -2506,7 +2581,18 @@
           <w:u w:val="single"/>
         </w:rPr>
         <w:lastRenderedPageBreak/>
-        <w:t>Κλιμακωσιμότητα του συστήματος</w:t>
+        <w:t>Κλιμακωσιμότητα</w:t>
+      </w:r>
+      <w:proofErr w:type="spellEnd"/>
+      <w:r>
+        <w:rPr>
+          <w:rFonts w:ascii="Times New Roman" w:hAnsi="Times New Roman" w:cs="Times New Roman"/>
+          <w:b/>
+          <w:sz w:val="24"/>
+          <w:szCs w:val="24"/>
+          <w:u w:val="single"/>
+        </w:rPr>
+        <w:t xml:space="preserve"> του συστήματος</w:t>
       </w:r>
       <w:r>
         <w:rPr>
@@ -2795,7 +2881,7 @@
                         <w:txbxContent>
                           <w:p>
                             <w:pPr>
-                              <w:pStyle w:val="a6"/>
+                              <w:pStyle w:val="Caption"/>
                               <w:jc w:val="center"/>
                               <w:rPr>
                                 <w:rFonts w:ascii="Times New Roman" w:hAnsi="Times New Roman" w:cs="Times New Roman"/>
@@ -2969,7 +3055,7 @@
                         <w:txbxContent>
                           <w:p>
                             <w:pPr>
-                              <w:pStyle w:val="a6"/>
+                              <w:pStyle w:val="Caption"/>
                               <w:jc w:val="center"/>
                               <w:rPr>
                                 <w:rFonts w:ascii="Times New Roman" w:hAnsi="Times New Roman" w:cs="Times New Roman"/>
@@ -3125,7 +3211,6 @@
           <w:rFonts w:ascii="Times New Roman" w:hAnsi="Times New Roman" w:cs="Times New Roman"/>
         </w:rPr>
       </w:pPr>
-      <w:bookmarkStart w:id="0" w:name="_GoBack"/>
     </w:p>
     <w:p>
       <w:pPr>
@@ -3211,46 +3296,46 @@
         <w:t>των συναλλαγών.</w:t>
       </w:r>
     </w:p>
-    <w:bookmarkEnd w:id="0"/>
-    <w:p>
-      <w:pPr>
-        <w:rPr>
-          <w:rFonts w:ascii="Times New Roman" w:hAnsi="Times New Roman" w:cs="Times New Roman"/>
-        </w:rPr>
-      </w:pPr>
-    </w:p>
-    <w:p>
-      <w:pPr>
-        <w:rPr>
-          <w:rFonts w:ascii="Times New Roman" w:hAnsi="Times New Roman" w:cs="Times New Roman"/>
-        </w:rPr>
-      </w:pPr>
-    </w:p>
-    <w:p>
-      <w:pPr>
-        <w:rPr>
-          <w:rFonts w:ascii="Times New Roman" w:hAnsi="Times New Roman" w:cs="Times New Roman"/>
-        </w:rPr>
-      </w:pPr>
-    </w:p>
-    <w:p>
-      <w:pPr>
-        <w:rPr>
-          <w:rFonts w:ascii="Times New Roman" w:hAnsi="Times New Roman" w:cs="Times New Roman"/>
-        </w:rPr>
-      </w:pPr>
-    </w:p>
-    <w:p>
-      <w:pPr>
-        <w:rPr>
-          <w:rFonts w:ascii="Times New Roman" w:hAnsi="Times New Roman" w:cs="Times New Roman"/>
-        </w:rPr>
-      </w:pPr>
-    </w:p>
-    <w:p>
-      <w:pPr>
-        <w:rPr>
-          <w:rFonts w:ascii="Times New Roman" w:hAnsi="Times New Roman" w:cs="Times New Roman"/>
+    <w:p>
+      <w:pPr>
+        <w:rPr>
+          <w:rFonts w:ascii="Times New Roman" w:hAnsi="Times New Roman" w:cs="Times New Roman"/>
+        </w:rPr>
+      </w:pPr>
+    </w:p>
+    <w:p>
+      <w:pPr>
+        <w:rPr>
+          <w:rFonts w:ascii="Times New Roman" w:hAnsi="Times New Roman" w:cs="Times New Roman"/>
+        </w:rPr>
+      </w:pPr>
+    </w:p>
+    <w:p>
+      <w:pPr>
+        <w:rPr>
+          <w:rFonts w:ascii="Times New Roman" w:hAnsi="Times New Roman" w:cs="Times New Roman"/>
+        </w:rPr>
+      </w:pPr>
+    </w:p>
+    <w:p>
+      <w:pPr>
+        <w:rPr>
+          <w:rFonts w:ascii="Times New Roman" w:hAnsi="Times New Roman" w:cs="Times New Roman"/>
+        </w:rPr>
+      </w:pPr>
+    </w:p>
+    <w:p>
+      <w:pPr>
+        <w:rPr>
+          <w:rFonts w:ascii="Times New Roman" w:hAnsi="Times New Roman" w:cs="Times New Roman"/>
+        </w:rPr>
+      </w:pPr>
+    </w:p>
+    <w:p>
+      <w:pPr>
+        <w:rPr>
+          <w:rFonts w:ascii="Times New Roman" w:hAnsi="Times New Roman" w:cs="Times New Roman"/>
+          <w:lang w:val="en-US"/>
         </w:rPr>
       </w:pPr>
     </w:p>
@@ -3265,7 +3350,7 @@
 </file>
 
 <file path=word/endnotes.xml><?xml version="1.0" encoding="utf-8"?>
-<w:endnotes xmlns:wpc="http://schemas.microsoft.com/office/word/2010/wordprocessingCanvas" xmlns:cx="http://schemas.microsoft.com/office/drawing/2014/chartex" xmlns:mc="http://schemas.openxmlformats.org/markup-compatibility/2006" xmlns:o="urn:schemas-microsoft-com:office:office" xmlns:r="http://schemas.openxmlformats.org/officeDocument/2006/relationships" xmlns:m="http://schemas.openxmlformats.org/officeDocument/2006/math" xmlns:v="urn:schemas-microsoft-com:vml" xmlns:wp14="http://schemas.microsoft.com/office/word/2010/wordprocessingDrawing" xmlns:wp="http://schemas.openxmlformats.org/drawingml/2006/wordprocessingDrawing" xmlns:w10="urn:schemas-microsoft-com:office:word" xmlns:w="http://schemas.openxmlformats.org/wordprocessingml/2006/main" xmlns:w14="http://schemas.microsoft.com/office/word/2010/wordml" xmlns:w15="http://schemas.microsoft.com/office/word/2012/wordml" xmlns:w16se="http://schemas.microsoft.com/office/word/2015/wordml/symex" xmlns:wpg="http://schemas.microsoft.com/office/word/2010/wordprocessingGroup" xmlns:wpi="http://schemas.microsoft.com/office/word/2010/wordprocessingInk" xmlns:wne="http://schemas.microsoft.com/office/word/2006/wordml" xmlns:wps="http://schemas.microsoft.com/office/word/2010/wordprocessingShape" mc:Ignorable="w14 w15 w16se wp14">
+<w:endnotes xmlns:wpc="http://schemas.microsoft.com/office/word/2010/wordprocessingCanvas" xmlns:cx="http://schemas.microsoft.com/office/drawing/2014/chartex" xmlns:cx1="http://schemas.microsoft.com/office/drawing/2015/9/8/chartex" xmlns:cx2="http://schemas.microsoft.com/office/drawing/2015/10/21/chartex" xmlns:cx3="http://schemas.microsoft.com/office/drawing/2016/5/9/chartex" xmlns:cx4="http://schemas.microsoft.com/office/drawing/2016/5/10/chartex" xmlns:cx5="http://schemas.microsoft.com/office/drawing/2016/5/11/chartex" xmlns:cx6="http://schemas.microsoft.com/office/drawing/2016/5/12/chartex" xmlns:cx7="http://schemas.microsoft.com/office/drawing/2016/5/13/chartex" xmlns:cx8="http://schemas.microsoft.com/office/drawing/2016/5/14/chartex" xmlns:mc="http://schemas.openxmlformats.org/markup-compatibility/2006" xmlns:aink="http://schemas.microsoft.com/office/drawing/2016/ink" xmlns:am3d="http://schemas.microsoft.com/office/drawing/2017/model3d" xmlns:o="urn:schemas-microsoft-com:office:office" xmlns:oel="http://schemas.microsoft.com/office/2019/extlst" xmlns:r="http://schemas.openxmlformats.org/officeDocument/2006/relationships" xmlns:m="http://schemas.openxmlformats.org/officeDocument/2006/math" xmlns:v="urn:schemas-microsoft-com:vml" xmlns:wp14="http://schemas.microsoft.com/office/word/2010/wordprocessingDrawing" xmlns:wp="http://schemas.openxmlformats.org/drawingml/2006/wordprocessingDrawing" xmlns:w10="urn:schemas-microsoft-com:office:word" xmlns:w="http://schemas.openxmlformats.org/wordprocessingml/2006/main" xmlns:w14="http://schemas.microsoft.com/office/word/2010/wordml" xmlns:w15="http://schemas.microsoft.com/office/word/2012/wordml" xmlns:w16cex="http://schemas.microsoft.com/office/word/2018/wordml/cex" xmlns:w16cid="http://schemas.microsoft.com/office/word/2016/wordml/cid" xmlns:w16="http://schemas.microsoft.com/office/word/2018/wordml" xmlns:w16sdtdh="http://schemas.microsoft.com/office/word/2020/wordml/sdtdatahash" xmlns:w16se="http://schemas.microsoft.com/office/word/2015/wordml/symex" xmlns:wpg="http://schemas.microsoft.com/office/word/2010/wordprocessingGroup" xmlns:wpi="http://schemas.microsoft.com/office/word/2010/wordprocessingInk" xmlns:wne="http://schemas.microsoft.com/office/word/2006/wordml" xmlns:wps="http://schemas.microsoft.com/office/word/2010/wordprocessingShape" mc:Ignorable="w14 w15 w16se w16cid w16 w16cex w16sdtdh wp14">
   <w:endnote w:type="separator" w:id="-1">
     <w:p>
       <w:pPr>
@@ -3290,7 +3375,7 @@
 </file>
 
 <file path=word/footnotes.xml><?xml version="1.0" encoding="utf-8"?>
-<w:footnotes xmlns:wpc="http://schemas.microsoft.com/office/word/2010/wordprocessingCanvas" xmlns:cx="http://schemas.microsoft.com/office/drawing/2014/chartex" xmlns:mc="http://schemas.openxmlformats.org/markup-compatibility/2006" xmlns:o="urn:schemas-microsoft-com:office:office" xmlns:r="http://schemas.openxmlformats.org/officeDocument/2006/relationships" xmlns:m="http://schemas.openxmlformats.org/officeDocument/2006/math" xmlns:v="urn:schemas-microsoft-com:vml" xmlns:wp14="http://schemas.microsoft.com/office/word/2010/wordprocessingDrawing" xmlns:wp="http://schemas.openxmlformats.org/drawingml/2006/wordprocessingDrawing" xmlns:w10="urn:schemas-microsoft-com:office:word" xmlns:w="http://schemas.openxmlformats.org/wordprocessingml/2006/main" xmlns:w14="http://schemas.microsoft.com/office/word/2010/wordml" xmlns:w15="http://schemas.microsoft.com/office/word/2012/wordml" xmlns:w16se="http://schemas.microsoft.com/office/word/2015/wordml/symex" xmlns:wpg="http://schemas.microsoft.com/office/word/2010/wordprocessingGroup" xmlns:wpi="http://schemas.microsoft.com/office/word/2010/wordprocessingInk" xmlns:wne="http://schemas.microsoft.com/office/word/2006/wordml" xmlns:wps="http://schemas.microsoft.com/office/word/2010/wordprocessingShape" mc:Ignorable="w14 w15 w16se wp14">
+<w:footnotes xmlns:wpc="http://schemas.microsoft.com/office/word/2010/wordprocessingCanvas" xmlns:cx="http://schemas.microsoft.com/office/drawing/2014/chartex" xmlns:cx1="http://schemas.microsoft.com/office/drawing/2015/9/8/chartex" xmlns:cx2="http://schemas.microsoft.com/office/drawing/2015/10/21/chartex" xmlns:cx3="http://schemas.microsoft.com/office/drawing/2016/5/9/chartex" xmlns:cx4="http://schemas.microsoft.com/office/drawing/2016/5/10/chartex" xmlns:cx5="http://schemas.microsoft.com/office/drawing/2016/5/11/chartex" xmlns:cx6="http://schemas.microsoft.com/office/drawing/2016/5/12/chartex" xmlns:cx7="http://schemas.microsoft.com/office/drawing/2016/5/13/chartex" xmlns:cx8="http://schemas.microsoft.com/office/drawing/2016/5/14/chartex" xmlns:mc="http://schemas.openxmlformats.org/markup-compatibility/2006" xmlns:aink="http://schemas.microsoft.com/office/drawing/2016/ink" xmlns:am3d="http://schemas.microsoft.com/office/drawing/2017/model3d" xmlns:o="urn:schemas-microsoft-com:office:office" xmlns:oel="http://schemas.microsoft.com/office/2019/extlst" xmlns:r="http://schemas.openxmlformats.org/officeDocument/2006/relationships" xmlns:m="http://schemas.openxmlformats.org/officeDocument/2006/math" xmlns:v="urn:schemas-microsoft-com:vml" xmlns:wp14="http://schemas.microsoft.com/office/word/2010/wordprocessingDrawing" xmlns:wp="http://schemas.openxmlformats.org/drawingml/2006/wordprocessingDrawing" xmlns:w10="urn:schemas-microsoft-com:office:word" xmlns:w="http://schemas.openxmlformats.org/wordprocessingml/2006/main" xmlns:w14="http://schemas.microsoft.com/office/word/2010/wordml" xmlns:w15="http://schemas.microsoft.com/office/word/2012/wordml" xmlns:w16cex="http://schemas.microsoft.com/office/word/2018/wordml/cex" xmlns:w16cid="http://schemas.microsoft.com/office/word/2016/wordml/cid" xmlns:w16="http://schemas.microsoft.com/office/word/2018/wordml" xmlns:w16sdtdh="http://schemas.microsoft.com/office/word/2020/wordml/sdtdatahash" xmlns:w16se="http://schemas.microsoft.com/office/word/2015/wordml/symex" xmlns:wpg="http://schemas.microsoft.com/office/word/2010/wordprocessingGroup" xmlns:wpi="http://schemas.microsoft.com/office/word/2010/wordprocessingInk" xmlns:wne="http://schemas.microsoft.com/office/word/2006/wordml" xmlns:wps="http://schemas.microsoft.com/office/word/2010/wordprocessingShape" mc:Ignorable="w14 w15 w16se w16cid w16 w16cex w16sdtdh wp14">
   <w:footnote w:type="separator" w:id="-1">
     <w:p>
       <w:pPr>
@@ -3315,7 +3400,7 @@
 </file>
 
 <file path=word/numbering.xml><?xml version="1.0" encoding="utf-8"?>
-<w:numbering xmlns:wpc="http://schemas.microsoft.com/office/word/2010/wordprocessingCanvas" xmlns:cx="http://schemas.microsoft.com/office/drawing/2014/chartex" xmlns:mc="http://schemas.openxmlformats.org/markup-compatibility/2006" xmlns:o="urn:schemas-microsoft-com:office:office" xmlns:r="http://schemas.openxmlformats.org/officeDocument/2006/relationships" xmlns:m="http://schemas.openxmlformats.org/officeDocument/2006/math" xmlns:v="urn:schemas-microsoft-com:vml" xmlns:wp14="http://schemas.microsoft.com/office/word/2010/wordprocessingDrawing" xmlns:wp="http://schemas.openxmlformats.org/drawingml/2006/wordprocessingDrawing" xmlns:w10="urn:schemas-microsoft-com:office:word" xmlns:w="http://schemas.openxmlformats.org/wordprocessingml/2006/main" xmlns:w14="http://schemas.microsoft.com/office/word/2010/wordml" xmlns:w15="http://schemas.microsoft.com/office/word/2012/wordml" xmlns:w16se="http://schemas.microsoft.com/office/word/2015/wordml/symex" xmlns:wpg="http://schemas.microsoft.com/office/word/2010/wordprocessingGroup" xmlns:wpi="http://schemas.microsoft.com/office/word/2010/wordprocessingInk" xmlns:wne="http://schemas.microsoft.com/office/word/2006/wordml" xmlns:wps="http://schemas.microsoft.com/office/word/2010/wordprocessingShape" mc:Ignorable="w14 w15 w16se wp14">
+<w:numbering xmlns:wpc="http://schemas.microsoft.com/office/word/2010/wordprocessingCanvas" xmlns:cx="http://schemas.microsoft.com/office/drawing/2014/chartex" xmlns:cx1="http://schemas.microsoft.com/office/drawing/2015/9/8/chartex" xmlns:cx2="http://schemas.microsoft.com/office/drawing/2015/10/21/chartex" xmlns:cx3="http://schemas.microsoft.com/office/drawing/2016/5/9/chartex" xmlns:cx4="http://schemas.microsoft.com/office/drawing/2016/5/10/chartex" xmlns:cx5="http://schemas.microsoft.com/office/drawing/2016/5/11/chartex" xmlns:cx6="http://schemas.microsoft.com/office/drawing/2016/5/12/chartex" xmlns:cx7="http://schemas.microsoft.com/office/drawing/2016/5/13/chartex" xmlns:cx8="http://schemas.microsoft.com/office/drawing/2016/5/14/chartex" xmlns:mc="http://schemas.openxmlformats.org/markup-compatibility/2006" xmlns:aink="http://schemas.microsoft.com/office/drawing/2016/ink" xmlns:am3d="http://schemas.microsoft.com/office/drawing/2017/model3d" xmlns:o="urn:schemas-microsoft-com:office:office" xmlns:oel="http://schemas.microsoft.com/office/2019/extlst" xmlns:r="http://schemas.openxmlformats.org/officeDocument/2006/relationships" xmlns:m="http://schemas.openxmlformats.org/officeDocument/2006/math" xmlns:v="urn:schemas-microsoft-com:vml" xmlns:wp14="http://schemas.microsoft.com/office/word/2010/wordprocessingDrawing" xmlns:wp="http://schemas.openxmlformats.org/drawingml/2006/wordprocessingDrawing" xmlns:w10="urn:schemas-microsoft-com:office:word" xmlns:w="http://schemas.openxmlformats.org/wordprocessingml/2006/main" xmlns:w14="http://schemas.microsoft.com/office/word/2010/wordml" xmlns:w15="http://schemas.microsoft.com/office/word/2012/wordml" xmlns:w16cex="http://schemas.microsoft.com/office/word/2018/wordml/cex" xmlns:w16cid="http://schemas.microsoft.com/office/word/2016/wordml/cid" xmlns:w16="http://schemas.microsoft.com/office/word/2018/wordml" xmlns:w16sdtdh="http://schemas.microsoft.com/office/word/2020/wordml/sdtdatahash" xmlns:w16se="http://schemas.microsoft.com/office/word/2015/wordml/symex" xmlns:wpg="http://schemas.microsoft.com/office/word/2010/wordprocessingGroup" xmlns:wpi="http://schemas.microsoft.com/office/word/2010/wordprocessingInk" xmlns:wne="http://schemas.microsoft.com/office/word/2006/wordml" xmlns:wps="http://schemas.microsoft.com/office/word/2010/wordprocessingShape" mc:Ignorable="w14 w15 w16se w16cid w16 w16cex w16sdtdh wp14">
   <w:abstractNum w:abstractNumId="0" w15:restartNumberingAfterBreak="0">
     <w:nsid w:val="07B025C2"/>
     <w:multiLevelType w:val="hybridMultilevel"/>
@@ -4519,47 +4604,47 @@
       </w:pPr>
     </w:lvl>
   </w:abstractNum>
-  <w:num w:numId="1">
+  <w:num w:numId="1" w16cid:durableId="429814264">
     <w:abstractNumId w:val="3"/>
   </w:num>
-  <w:num w:numId="2">
+  <w:num w:numId="2" w16cid:durableId="1364750379">
     <w:abstractNumId w:val="7"/>
   </w:num>
-  <w:num w:numId="3">
+  <w:num w:numId="3" w16cid:durableId="878588987">
     <w:abstractNumId w:val="4"/>
   </w:num>
-  <w:num w:numId="4">
+  <w:num w:numId="4" w16cid:durableId="1111167325">
     <w:abstractNumId w:val="8"/>
   </w:num>
-  <w:num w:numId="5">
+  <w:num w:numId="5" w16cid:durableId="994263871">
     <w:abstractNumId w:val="11"/>
   </w:num>
-  <w:num w:numId="6">
+  <w:num w:numId="6" w16cid:durableId="2131166895">
     <w:abstractNumId w:val="1"/>
   </w:num>
-  <w:num w:numId="7">
+  <w:num w:numId="7" w16cid:durableId="835419942">
     <w:abstractNumId w:val="6"/>
   </w:num>
-  <w:num w:numId="8">
+  <w:num w:numId="8" w16cid:durableId="1332417165">
     <w:abstractNumId w:val="2"/>
   </w:num>
-  <w:num w:numId="9">
+  <w:num w:numId="9" w16cid:durableId="1965501686">
     <w:abstractNumId w:val="5"/>
   </w:num>
-  <w:num w:numId="10">
+  <w:num w:numId="10" w16cid:durableId="1965034230">
     <w:abstractNumId w:val="0"/>
   </w:num>
-  <w:num w:numId="11">
+  <w:num w:numId="11" w16cid:durableId="219632995">
     <w:abstractNumId w:val="9"/>
   </w:num>
-  <w:num w:numId="12">
+  <w:num w:numId="12" w16cid:durableId="856626225">
     <w:abstractNumId w:val="10"/>
   </w:num>
 </w:numbering>
 </file>
 
 <file path=word/styles.xml><?xml version="1.0" encoding="utf-8"?>
-<w:styles xmlns:mc="http://schemas.openxmlformats.org/markup-compatibility/2006" xmlns:r="http://schemas.openxmlformats.org/officeDocument/2006/relationships" xmlns:w="http://schemas.openxmlformats.org/wordprocessingml/2006/main" xmlns:w14="http://schemas.microsoft.com/office/word/2010/wordml" xmlns:w15="http://schemas.microsoft.com/office/word/2012/wordml" xmlns:w16se="http://schemas.microsoft.com/office/word/2015/wordml/symex" mc:Ignorable="w14 w15 w16se">
+<w:styles xmlns:mc="http://schemas.openxmlformats.org/markup-compatibility/2006" xmlns:r="http://schemas.openxmlformats.org/officeDocument/2006/relationships" xmlns:w="http://schemas.openxmlformats.org/wordprocessingml/2006/main" xmlns:w14="http://schemas.microsoft.com/office/word/2010/wordml" xmlns:w15="http://schemas.microsoft.com/office/word/2012/wordml" xmlns:w16cex="http://schemas.microsoft.com/office/word/2018/wordml/cex" xmlns:w16cid="http://schemas.microsoft.com/office/word/2016/wordml/cid" xmlns:w16="http://schemas.microsoft.com/office/word/2018/wordml" xmlns:w16sdtdh="http://schemas.microsoft.com/office/word/2020/wordml/sdtdatahash" xmlns:w16se="http://schemas.microsoft.com/office/word/2015/wordml/symex" mc:Ignorable="w14 w15 w16se w16cid w16 w16cex w16sdtdh">
   <w:docDefaults>
     <w:rPrDefault>
       <w:rPr>
@@ -4577,7 +4662,7 @@
       </w:pPr>
     </w:pPrDefault>
   </w:docDefaults>
-  <w:latentStyles w:defLockedState="0" w:defUIPriority="99" w:defSemiHidden="0" w:defUnhideWhenUsed="0" w:defQFormat="0" w:count="371">
+  <w:latentStyles w:defLockedState="0" w:defUIPriority="99" w:defSemiHidden="0" w:defUnhideWhenUsed="0" w:defQFormat="0" w:count="376">
     <w:lsdException w:name="Normal" w:uiPriority="0" w:qFormat="1"/>
     <w:lsdException w:name="heading 1" w:uiPriority="9" w:qFormat="1"/>
     <w:lsdException w:name="heading 2" w:semiHidden="1" w:uiPriority="9" w:unhideWhenUsed="1" w:qFormat="1"/>
@@ -4949,19 +5034,24 @@
     <w:lsdException w:name="List Table 5 Dark Accent 6" w:uiPriority="50"/>
     <w:lsdException w:name="List Table 6 Colorful Accent 6" w:uiPriority="51"/>
     <w:lsdException w:name="List Table 7 Colorful Accent 6" w:uiPriority="52"/>
+    <w:lsdException w:name="Mention" w:semiHidden="1" w:unhideWhenUsed="1"/>
+    <w:lsdException w:name="Smart Hyperlink" w:semiHidden="1" w:unhideWhenUsed="1"/>
+    <w:lsdException w:name="Hashtag" w:semiHidden="1" w:unhideWhenUsed="1"/>
+    <w:lsdException w:name="Unresolved Mention" w:semiHidden="1" w:unhideWhenUsed="1"/>
+    <w:lsdException w:name="Smart Link" w:semiHidden="1" w:unhideWhenUsed="1"/>
   </w:latentStyles>
-  <w:style w:type="paragraph" w:default="1" w:styleId="a">
+  <w:style w:type="paragraph" w:default="1" w:styleId="Normal">
     <w:name w:val="Normal"/>
     <w:qFormat/>
     <w:rsid w:val="0046400E"/>
   </w:style>
-  <w:style w:type="character" w:default="1" w:styleId="a0">
+  <w:style w:type="character" w:default="1" w:styleId="DefaultParagraphFont">
     <w:name w:val="Default Paragraph Font"/>
     <w:uiPriority w:val="1"/>
     <w:semiHidden/>
     <w:unhideWhenUsed/>
   </w:style>
-  <w:style w:type="table" w:default="1" w:styleId="a1">
+  <w:style w:type="table" w:default="1" w:styleId="TableNormal">
     <w:name w:val="Normal Table"/>
     <w:uiPriority w:val="99"/>
     <w:semiHidden/>
@@ -4976,15 +5066,15 @@
       </w:tblCellMar>
     </w:tblPr>
   </w:style>
-  <w:style w:type="numbering" w:default="1" w:styleId="a2">
+  <w:style w:type="numbering" w:default="1" w:styleId="NoList">
     <w:name w:val="No List"/>
     <w:uiPriority w:val="99"/>
     <w:semiHidden/>
     <w:unhideWhenUsed/>
   </w:style>
-  <w:style w:type="paragraph" w:styleId="a3">
+  <w:style w:type="paragraph" w:styleId="ListParagraph">
     <w:name w:val="List Paragraph"/>
-    <w:basedOn w:val="a"/>
+    <w:basedOn w:val="Normal"/>
     <w:uiPriority w:val="34"/>
     <w:qFormat/>
     <w:rsid w:val="00CE3D30"/>
@@ -4993,10 +5083,10 @@
       <w:contextualSpacing/>
     </w:pPr>
   </w:style>
-  <w:style w:type="paragraph" w:styleId="a4">
+  <w:style w:type="paragraph" w:styleId="EndnoteText">
     <w:name w:val="endnote text"/>
-    <w:basedOn w:val="a"/>
-    <w:link w:val="Char"/>
+    <w:basedOn w:val="Normal"/>
+    <w:link w:val="EndnoteTextChar"/>
     <w:uiPriority w:val="99"/>
     <w:semiHidden/>
     <w:unhideWhenUsed/>
@@ -5009,10 +5099,10 @@
       <w:szCs w:val="20"/>
     </w:rPr>
   </w:style>
-  <w:style w:type="character" w:customStyle="1" w:styleId="Char">
-    <w:name w:val="Κείμενο σημείωσης τέλους Char"/>
-    <w:basedOn w:val="a0"/>
-    <w:link w:val="a4"/>
+  <w:style w:type="character" w:customStyle="1" w:styleId="EndnoteTextChar">
+    <w:name w:val="Endnote Text Char"/>
+    <w:basedOn w:val="DefaultParagraphFont"/>
+    <w:link w:val="EndnoteText"/>
     <w:uiPriority w:val="99"/>
     <w:semiHidden/>
     <w:rsid w:val="00F740F0"/>
@@ -5021,9 +5111,9 @@
       <w:szCs w:val="20"/>
     </w:rPr>
   </w:style>
-  <w:style w:type="character" w:styleId="a5">
+  <w:style w:type="character" w:styleId="EndnoteReference">
     <w:name w:val="endnote reference"/>
-    <w:basedOn w:val="a0"/>
+    <w:basedOn w:val="DefaultParagraphFont"/>
     <w:uiPriority w:val="99"/>
     <w:semiHidden/>
     <w:unhideWhenUsed/>
@@ -5032,10 +5122,10 @@
       <w:vertAlign w:val="superscript"/>
     </w:rPr>
   </w:style>
-  <w:style w:type="paragraph" w:styleId="a6">
+  <w:style w:type="paragraph" w:styleId="Caption">
     <w:name w:val="caption"/>
-    <w:basedOn w:val="a"/>
-    <w:next w:val="a"/>
+    <w:basedOn w:val="Normal"/>
+    <w:next w:val="Normal"/>
     <w:uiPriority w:val="35"/>
     <w:unhideWhenUsed/>
     <w:qFormat/>
